--- a/Personas/Persona - Albert, el estudiante.docx
+++ b/Personas/Persona - Albert, el estudiante.docx
@@ -1,6 +1,6 @@
 
 <file path=word/document.xml><?xml version="1.0" encoding="utf-8"?>
-<w:document xmlns:wpc="http://schemas.microsoft.com/office/word/2010/wordprocessingCanvas" xmlns:mc="http://schemas.openxmlformats.org/markup-compatibility/2006" xmlns:o="urn:schemas-microsoft-com:office:office" xmlns:r="http://schemas.openxmlformats.org/officeDocument/2006/relationships" xmlns:m="http://schemas.openxmlformats.org/officeDocument/2006/math" xmlns:v="urn:schemas-microsoft-com:vml" xmlns:wp14="http://schemas.microsoft.com/office/word/2010/wordprocessingDrawing" xmlns:wp="http://schemas.openxmlformats.org/drawingml/2006/wordprocessingDrawing" xmlns:w10="urn:schemas-microsoft-com:office:word" xmlns:w="http://schemas.openxmlformats.org/wordprocessingml/2006/main" xmlns:w14="http://schemas.microsoft.com/office/word/2010/wordml" xmlns:wpg="http://schemas.microsoft.com/office/word/2010/wordprocessingGroup" xmlns:wpi="http://schemas.microsoft.com/office/word/2010/wordprocessingInk" xmlns:wne="http://schemas.microsoft.com/office/word/2006/wordml" xmlns:wps="http://schemas.microsoft.com/office/word/2010/wordprocessingShape" mc:Ignorable="w14 wp14">
+<w:document xmlns:wpc="http://schemas.microsoft.com/office/word/2010/wordprocessingCanvas" xmlns:cx="http://schemas.microsoft.com/office/drawing/2014/chartex" xmlns:cx1="http://schemas.microsoft.com/office/drawing/2015/9/8/chartex" xmlns:cx2="http://schemas.microsoft.com/office/drawing/2015/10/21/chartex" xmlns:cx3="http://schemas.microsoft.com/office/drawing/2016/5/9/chartex" xmlns:cx4="http://schemas.microsoft.com/office/drawing/2016/5/10/chartex" xmlns:cx5="http://schemas.microsoft.com/office/drawing/2016/5/11/chartex" xmlns:mc="http://schemas.openxmlformats.org/markup-compatibility/2006" xmlns:o="urn:schemas-microsoft-com:office:office" xmlns:r="http://schemas.openxmlformats.org/officeDocument/2006/relationships" xmlns:m="http://schemas.openxmlformats.org/officeDocument/2006/math" xmlns:v="urn:schemas-microsoft-com:vml" xmlns:wp14="http://schemas.microsoft.com/office/word/2010/wordprocessingDrawing" xmlns:wp="http://schemas.openxmlformats.org/drawingml/2006/wordprocessingDrawing" xmlns:w10="urn:schemas-microsoft-com:office:word" xmlns:w="http://schemas.openxmlformats.org/wordprocessingml/2006/main" xmlns:w14="http://schemas.microsoft.com/office/word/2010/wordml" xmlns:w15="http://schemas.microsoft.com/office/word/2012/wordml" xmlns:w16se="http://schemas.microsoft.com/office/word/2015/wordml/symex" xmlns:wpg="http://schemas.microsoft.com/office/word/2010/wordprocessingGroup" xmlns:wpi="http://schemas.microsoft.com/office/word/2010/wordprocessingInk" xmlns:wne="http://schemas.microsoft.com/office/word/2006/wordml" xmlns:wps="http://schemas.microsoft.com/office/word/2010/wordprocessingShape" mc:Ignorable="w14 w15 w16se wp14">
   <w:body>
     <w:p>
       <w:pPr>
@@ -16,25 +16,7 @@
           <w:b/>
           <w:sz w:val="48"/>
         </w:rPr>
-        <w:t>Albert</w:t>
-      </w:r>
-      <w:bookmarkStart w:id="0" w:name="_GoBack"/>
-      <w:bookmarkEnd w:id="0"/>
-      <w:r>
-        <w:rPr>
-          <w:rFonts w:ascii="Calibri Light" w:hAnsi="Calibri Light"/>
-          <w:b/>
-          <w:sz w:val="48"/>
-        </w:rPr>
-        <w:t xml:space="preserve">, </w:t>
-      </w:r>
-      <w:r>
-        <w:rPr>
-          <w:rFonts w:ascii="Calibri Light" w:hAnsi="Calibri Light"/>
-          <w:b/>
-          <w:sz w:val="48"/>
-        </w:rPr>
-        <w:t>el estudiante</w:t>
+        <w:t>Albert, el estudiante</w:t>
       </w:r>
     </w:p>
     <w:p>
@@ -59,7 +41,7 @@
           <w:sz w:val="24"/>
           <w:szCs w:val="20"/>
         </w:rPr>
-        <w:t xml:space="preserve">Preguntas: </w:t>
+        <w:t xml:space="preserve">Preguntas: ¿Te </w:t>
       </w:r>
       <w:r>
         <w:rPr>
@@ -67,45 +49,20 @@
           <w:sz w:val="24"/>
           <w:szCs w:val="20"/>
         </w:rPr>
-        <w:t>¿Te seria útil utilizar una aplicación para tener información sobre el vehículo?</w:t>
+        <w:t>sería</w:t>
+      </w:r>
+      <w:r>
+        <w:rPr>
+          <w:rFonts w:ascii="Calibri Light" w:hAnsi="Calibri Light"/>
+          <w:sz w:val="24"/>
+          <w:szCs w:val="20"/>
+        </w:rPr>
+        <w:t xml:space="preserve"> útil utilizar una aplicación para tener información sobre el vehículo?</w:t>
       </w:r>
     </w:p>
     <w:p>
       <w:pPr>
         <w:widowControl w:val="0"/>
-      </w:pPr>
-    </w:p>
-    <w:p>
-      <w:pPr>
-        <w:widowControl w:val="0"/>
-        <w:rPr>
-          <w:lang w:val="en-US"/>
-        </w:rPr>
-      </w:pPr>
-      <w:r>
-        <w:rPr>
-          <w:sz w:val="20"/>
-          <w:szCs w:val="20"/>
-          <w:lang w:val="en-US"/>
-        </w:rPr>
-        <w:t xml:space="preserve">[INSERT PERSONA DESCRIPTION- </w:t>
-      </w:r>
-      <w:r>
-        <w:rPr>
-          <w:i/>
-          <w:sz w:val="20"/>
-          <w:szCs w:val="20"/>
-          <w:lang w:val="en-US"/>
-        </w:rPr>
-        <w:t xml:space="preserve">Be vivid; keep it real! What kind of shoes do they wear? How would you recognize them? </w:t>
-      </w:r>
-    </w:p>
-    <w:p>
-      <w:pPr>
-        <w:widowControl w:val="0"/>
-        <w:rPr>
-          <w:lang w:val="en-US"/>
-        </w:rPr>
       </w:pPr>
       <w:r>
         <w:rPr>
@@ -114,7 +71,7 @@
         <mc:AlternateContent>
           <mc:Choice Requires="wps">
             <w:drawing>
-              <wp:anchor distT="19050" distB="19050" distL="19050" distR="19050" simplePos="0" relativeHeight="251659264" behindDoc="1" locked="0" layoutInCell="0" allowOverlap="1" wp14:anchorId="0CE4B0EA" wp14:editId="3C63ACD7">
+              <wp:anchor distT="19050" distB="19050" distL="19050" distR="19050" simplePos="0" relativeHeight="251658752" behindDoc="1" locked="0" layoutInCell="0" allowOverlap="1" wp14:anchorId="0CE4B0EA" wp14:editId="3C63ACD7">
                 <wp:simplePos x="0" y="0"/>
                 <wp:positionH relativeFrom="margin">
                   <wp:posOffset>-22860</wp:posOffset>
@@ -175,7 +132,7 @@
                                           </pic:cNvPicPr>
                                         </pic:nvPicPr>
                                         <pic:blipFill rotWithShape="1">
-                                          <a:blip r:embed="rId5">
+                                          <a:blip r:embed="rId4">
                                             <a:extLst>
                                               <a:ext uri="{28A0092B-C50C-407E-A947-70E740481C1C}">
                                                 <a14:useLocalDpi xmlns:a14="http://schemas.microsoft.com/office/drawing/2010/main" val="0"/>
@@ -229,11 +186,11 @@
           </mc:Choice>
           <mc:Fallback>
             <w:pict>
-              <v:shapetype id="_x0000_t202" coordsize="21600,21600" o:spt="202" path="m,l,21600r21600,l21600,xe">
+              <v:shapetype w14:anchorId="0CE4B0EA" id="_x0000_t202" coordsize="21600,21600" o:spt="202" path="m,l,21600r21600,l21600,xe">
                 <v:stroke joinstyle="miter"/>
                 <v:path gradientshapeok="t" o:connecttype="rect"/>
               </v:shapetype>
-              <v:shape id="Cuadro de texto 2" o:spid="_x0000_s1026" type="#_x0000_t202" style="position:absolute;margin-left:-1.8pt;margin-top:11.25pt;width:2in;height:99.9pt;z-index:-251657216;visibility:visible;mso-wrap-style:square;mso-width-percent:0;mso-height-percent:0;mso-wrap-distance-left:1.5pt;mso-wrap-distance-top:1.5pt;mso-wrap-distance-right:1.5pt;mso-wrap-distance-bottom:1.5pt;mso-position-horizontal:absolute;mso-position-horizontal-relative:margin;mso-position-vertical:absolute;mso-position-vertical-relative:text;mso-width-percent:0;mso-height-percent:0;mso-width-relative:page;mso-height-relative:page;v-text-anchor:top" o:gfxdata="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" o:allowincell="f" filled="f" stroked="f">
+              <v:shape id="Cuadro de texto 2" o:spid="_x0000_s1026" type="#_x0000_t202" style="position:absolute;margin-left:-1.8pt;margin-top:11.25pt;width:2in;height:99.9pt;z-index:-251657728;visibility:visible;mso-wrap-style:square;mso-width-percent:0;mso-height-percent:0;mso-wrap-distance-left:1.5pt;mso-wrap-distance-top:1.5pt;mso-wrap-distance-right:1.5pt;mso-wrap-distance-bottom:1.5pt;mso-position-horizontal:absolute;mso-position-horizontal-relative:margin;mso-position-vertical:absolute;mso-position-vertical-relative:text;mso-width-percent:0;mso-height-percent:0;mso-width-relative:page;mso-height-relative:page;v-text-anchor:top" o:gfxdata="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" o:allowincell="f" filled="f" stroked="f">
                 <v:textbox inset="2.53958mm,2.53958mm,2.53958mm,2.53958mm">
                   <w:txbxContent>
                     <w:p>
@@ -265,7 +222,7 @@
                                     </pic:cNvPicPr>
                                   </pic:nvPicPr>
                                   <pic:blipFill rotWithShape="1">
-                                    <a:blip r:embed="rId5">
+                                    <a:blip r:embed="rId4">
                                       <a:extLst>
                                         <a:ext uri="{28A0092B-C50C-407E-A947-70E740481C1C}">
                                           <a14:useLocalDpi xmlns:a14="http://schemas.microsoft.com/office/drawing/2010/main" val="0"/>
@@ -314,21 +271,38 @@
         <w:widowControl w:val="0"/>
         <w:spacing w:after="220" w:line="314" w:lineRule="auto"/>
         <w:rPr>
-          <w:lang w:val="en-US"/>
+          <w:sz w:val="20"/>
+          <w:szCs w:val="20"/>
         </w:rPr>
       </w:pPr>
       <w:r>
         <w:rPr>
           <w:sz w:val="20"/>
           <w:szCs w:val="20"/>
-          <w:lang w:val="en-US"/>
         </w:rPr>
-        <w:t>YOUR TEXT HERE YOUR TEXT HERE  YOUR TEXT HERE YOUR TEXT HERE YOUR TEXT HERE YOUR TEXT HERE YOUR TEXT HERE YOUR TEXT HERE YOUR TEXT HERE YOUR TEXT HERE YOUR TEXT HERE YOUR TEXT HERE YOUR TEXT HERE YOUR TEXT HERE YOUR TEXT HERE YOUR TEXT HERE YOUR TEXT HERE YOUR TEXT HERE YOUR TEXT HERE YOUR TEXT HERE YOUR TEXT HERE YOUR TEXT HERE YOUR TEXT HERE YOUR TEXT HERE YOUR TEXT HERE YOUR TEXT HERE YOUR TEXT HERE YOUR TEXT HERE YOUR TEXT HERE YOUR TEXT HERE YOUR TEXT HERE YOUR TEXT HERE YOUR TEXT HERE YOUR TEXT HERE YOUR TEXT HERE YOUR TEXT HERE YOUR TEXT HERE YOUR TEXT HERE YOUR TEXT HERE YOUR TEXT HERE YOUR TEXT HERE YOUR TEXT HERE YOUR TEXT HERE YOUR TEXT HERE YOUR TEXT HERE YOUR TEXT HERE YOUR TEXT HERE YOUR TEXT HERE YOUR TEXT HERE YOUR TEXT HERE YOUR TEXT HERE YOUR TEXT HERE YOUR TEXT HERE YOUR TEXT HERE YOUR TEXT HERE YOUR TEXT HERE YOUR TEXT HERE YOUR TEXT HERE YOUR TEXT HERE YOUR TEXT HERE YOUR TEXT HERE YOUR TEXT HERE YOUR TEXT HERE YOUR TEXT HERE YOUR TEXT HERE YOUR TEXT HERE.]</w:t>
+        <w:t>Albert es un estudiante de Universidad de 19 años. Quiere dedicarse a la neurologia. Saca buenas notas ya que se dedica rigurosamente a sus estudios, pero también mantiene una vida sana realizando una hora de deporte todos los días. Es un chico muy alegre y las personas que le rodean le aprecian mucho. Siempre está sonriendo y es muy responsable con sus cosas. Sin embargo, no es muy bueno con cosas que se salen del campo de la medicina. Le cuesta entender cuestiones de administración, historia y temas de física. Aun así, le gusta aprender y estar al tanto de las cosas que le rodean, nunca rechaza información de más. A veces es maniático del orden y cuida con delicadeza tanto las cosas de los demás como las suyas.</w:t>
+      </w:r>
+    </w:p>
+    <w:p>
+      <w:pPr>
+        <w:widowControl w:val="0"/>
+        <w:spacing w:after="220" w:line="314" w:lineRule="auto"/>
+        <w:rPr>
+          <w:i/>
+        </w:rPr>
+      </w:pPr>
+      <w:r>
+        <w:rPr>
+          <w:i/>
+          <w:sz w:val="20"/>
+          <w:szCs w:val="20"/>
+        </w:rPr>
+        <w:t>“QUIEN SABE, SABE, Y QUIEN NO, NO SABE.”</w:t>
       </w:r>
     </w:p>
     <w:tbl>
       <w:tblPr>
-        <w:tblW w:w="10815" w:type="dxa"/>
+        <w:tblW w:w="9597" w:type="dxa"/>
         <w:tblInd w:w="-360" w:type="dxa"/>
         <w:tblBorders>
           <w:top w:val="single" w:sz="8" w:space="0" w:color="999999"/>
@@ -342,13 +316,16 @@
         <w:tblLook w:val="0600" w:firstRow="0" w:lastRow="0" w:firstColumn="0" w:lastColumn="0" w:noHBand="1" w:noVBand="1"/>
       </w:tblPr>
       <w:tblGrid>
-        <w:gridCol w:w="1095"/>
-        <w:gridCol w:w="9720"/>
+        <w:gridCol w:w="971"/>
+        <w:gridCol w:w="8626"/>
       </w:tblGrid>
       <w:tr>
+        <w:trPr>
+          <w:trHeight w:val="264"/>
+        </w:trPr>
         <w:tc>
           <w:tcPr>
-            <w:tcW w:w="1095" w:type="dxa"/>
+            <w:tcW w:w="971" w:type="dxa"/>
             <w:tcBorders>
               <w:top w:val="single" w:sz="8" w:space="0" w:color="999999"/>
               <w:left w:val="single" w:sz="8" w:space="0" w:color="999999"/>
@@ -362,7 +339,6 @@
             <w:pPr>
               <w:widowControl w:val="0"/>
             </w:pPr>
-            <w:proofErr w:type="spellStart"/>
             <w:r>
               <w:rPr>
                 <w:b/>
@@ -372,12 +348,11 @@
               </w:rPr>
               <w:t>Thinks</w:t>
             </w:r>
-            <w:proofErr w:type="spellEnd"/>
           </w:p>
         </w:tc>
         <w:tc>
           <w:tcPr>
-            <w:tcW w:w="9720" w:type="dxa"/>
+            <w:tcW w:w="8626" w:type="dxa"/>
             <w:tcBorders>
               <w:top w:val="single" w:sz="8" w:space="0" w:color="999999"/>
               <w:left w:val="single" w:sz="8" w:space="0" w:color="999999"/>
@@ -389,25 +364,31 @@
           <w:p>
             <w:pPr>
               <w:widowControl w:val="0"/>
-              <w:rPr>
-                <w:lang w:val="en-US"/>
-              </w:rPr>
             </w:pPr>
             <w:r>
               <w:rPr>
                 <w:sz w:val="20"/>
                 <w:szCs w:val="20"/>
-                <w:lang w:val="en-US"/>
               </w:rPr>
-              <w:t>[INSERT- In your particular area of interest, what are the key thoughts, ideas this persona has?]</w:t>
+              <w:t xml:space="preserve">Le gusta aprender y estar al tanto de lo que le rodea. </w:t>
+            </w:r>
+            <w:r>
+              <w:rPr>
+                <w:sz w:val="20"/>
+                <w:szCs w:val="20"/>
+              </w:rPr>
+              <w:t>Cuida mucho sus cosas.</w:t>
             </w:r>
           </w:p>
         </w:tc>
       </w:tr>
       <w:tr>
+        <w:trPr>
+          <w:trHeight w:val="264"/>
+        </w:trPr>
         <w:tc>
           <w:tcPr>
-            <w:tcW w:w="1095" w:type="dxa"/>
+            <w:tcW w:w="971" w:type="dxa"/>
             <w:tcBorders>
               <w:top w:val="single" w:sz="8" w:space="0" w:color="999999"/>
               <w:left w:val="single" w:sz="8" w:space="0" w:color="999999"/>
@@ -421,7 +402,6 @@
             <w:pPr>
               <w:widowControl w:val="0"/>
             </w:pPr>
-            <w:proofErr w:type="spellStart"/>
             <w:r>
               <w:rPr>
                 <w:b/>
@@ -431,12 +411,11 @@
               </w:rPr>
               <w:t>Sees</w:t>
             </w:r>
-            <w:proofErr w:type="spellEnd"/>
           </w:p>
         </w:tc>
         <w:tc>
           <w:tcPr>
-            <w:tcW w:w="9720" w:type="dxa"/>
+            <w:tcW w:w="8626" w:type="dxa"/>
             <w:tcBorders>
               <w:top w:val="single" w:sz="8" w:space="0" w:color="999999"/>
               <w:left w:val="single" w:sz="8" w:space="0" w:color="999999"/>
@@ -448,25 +427,24 @@
           <w:p>
             <w:pPr>
               <w:widowControl w:val="0"/>
-              <w:rPr>
-                <w:lang w:val="en-US"/>
-              </w:rPr>
             </w:pPr>
             <w:r>
               <w:rPr>
                 <w:sz w:val="20"/>
                 <w:szCs w:val="20"/>
-                <w:lang w:val="en-US"/>
               </w:rPr>
-              <w:t>INSERT- [In your particular area of interest, what are the notable observations your persona is making?]</w:t>
+              <w:t xml:space="preserve">Siempre ve una oportunidad para informarse de lo que ignora. </w:t>
             </w:r>
           </w:p>
         </w:tc>
       </w:tr>
       <w:tr>
+        <w:trPr>
+          <w:trHeight w:val="520"/>
+        </w:trPr>
         <w:tc>
           <w:tcPr>
-            <w:tcW w:w="1095" w:type="dxa"/>
+            <w:tcW w:w="971" w:type="dxa"/>
             <w:tcBorders>
               <w:top w:val="single" w:sz="8" w:space="0" w:color="999999"/>
               <w:left w:val="single" w:sz="8" w:space="0" w:color="999999"/>
@@ -480,7 +458,6 @@
             <w:pPr>
               <w:widowControl w:val="0"/>
             </w:pPr>
-            <w:proofErr w:type="spellStart"/>
             <w:r>
               <w:rPr>
                 <w:b/>
@@ -490,71 +467,11 @@
               </w:rPr>
               <w:t>Feels</w:t>
             </w:r>
-            <w:proofErr w:type="spellEnd"/>
           </w:p>
         </w:tc>
         <w:tc>
           <w:tcPr>
-            <w:tcW w:w="9720" w:type="dxa"/>
-            <w:tcBorders>
-              <w:top w:val="single" w:sz="8" w:space="0" w:color="999999"/>
-              <w:left w:val="single" w:sz="8" w:space="0" w:color="999999"/>
-              <w:bottom w:val="single" w:sz="8" w:space="0" w:color="999999"/>
-              <w:right w:val="single" w:sz="8" w:space="0" w:color="999999"/>
-            </w:tcBorders>
-            <w:hideMark/>
-          </w:tcPr>
-          <w:p>
-            <w:pPr>
-              <w:widowControl w:val="0"/>
-              <w:rPr>
-                <w:lang w:val="en-US"/>
-              </w:rPr>
-            </w:pPr>
-            <w:r>
-              <w:rPr>
-                <w:sz w:val="20"/>
-                <w:szCs w:val="20"/>
-                <w:lang w:val="en-US"/>
-              </w:rPr>
-              <w:t>[INSERT- Regarding your particular area of interest, how do they really feel? What underlying emotions might be driving their point of view and behavior?]</w:t>
-            </w:r>
-          </w:p>
-        </w:tc>
-      </w:tr>
-      <w:tr>
-        <w:tc>
-          <w:tcPr>
-            <w:tcW w:w="1095" w:type="dxa"/>
-            <w:tcBorders>
-              <w:top w:val="single" w:sz="8" w:space="0" w:color="999999"/>
-              <w:left w:val="single" w:sz="8" w:space="0" w:color="999999"/>
-              <w:bottom w:val="single" w:sz="8" w:space="0" w:color="999999"/>
-              <w:right w:val="single" w:sz="8" w:space="0" w:color="999999"/>
-            </w:tcBorders>
-            <w:shd w:val="clear" w:color="auto" w:fill="3F3F3F"/>
-            <w:hideMark/>
-          </w:tcPr>
-          <w:p>
-            <w:pPr>
-              <w:widowControl w:val="0"/>
-            </w:pPr>
-            <w:proofErr w:type="spellStart"/>
-            <w:r>
-              <w:rPr>
-                <w:b/>
-                <w:color w:val="FFFFFF"/>
-                <w:sz w:val="20"/>
-                <w:szCs w:val="20"/>
-              </w:rPr>
-              <w:t>Does</w:t>
-            </w:r>
-            <w:proofErr w:type="spellEnd"/>
-          </w:p>
-        </w:tc>
-        <w:tc>
-          <w:tcPr>
-            <w:tcW w:w="9720" w:type="dxa"/>
+            <w:tcW w:w="8626" w:type="dxa"/>
             <w:tcBorders>
               <w:top w:val="single" w:sz="8" w:space="0" w:color="999999"/>
               <w:left w:val="single" w:sz="8" w:space="0" w:color="999999"/>
@@ -573,136 +490,86 @@
                 <w:szCs w:val="20"/>
                 <w:lang w:val="en-US"/>
               </w:rPr>
-              <w:t xml:space="preserve">[INSERT- The ‘actuals’. As applicable: What triggers activity in your area of interest? </w:t>
+              <w:t xml:space="preserve">No le gusta </w:t>
             </w:r>
-            <w:proofErr w:type="spellStart"/>
+            <w:r>
+              <w:rPr>
+                <w:sz w:val="20"/>
+                <w:szCs w:val="20"/>
+                <w:lang w:val="en-US"/>
+              </w:rPr>
+              <w:t xml:space="preserve">estar en lo desconocido. </w:t>
+            </w:r>
             <w:r>
               <w:rPr>
                 <w:sz w:val="20"/>
                 <w:szCs w:val="20"/>
               </w:rPr>
-              <w:t>How</w:t>
+              <w:t>Le gusta tener el control de lo que le rodea y de las cosas que son suyas mediante el conocimiento.</w:t>
             </w:r>
-            <w:proofErr w:type="spellEnd"/>
+          </w:p>
+        </w:tc>
+      </w:tr>
+      <w:tr>
+        <w:trPr>
+          <w:trHeight w:val="528"/>
+        </w:trPr>
+        <w:tc>
+          <w:tcPr>
+            <w:tcW w:w="971" w:type="dxa"/>
+            <w:tcBorders>
+              <w:top w:val="single" w:sz="8" w:space="0" w:color="999999"/>
+              <w:left w:val="single" w:sz="8" w:space="0" w:color="999999"/>
+              <w:bottom w:val="single" w:sz="8" w:space="0" w:color="999999"/>
+              <w:right w:val="single" w:sz="8" w:space="0" w:color="999999"/>
+            </w:tcBorders>
+            <w:shd w:val="clear" w:color="auto" w:fill="3F3F3F"/>
+            <w:hideMark/>
+          </w:tcPr>
+          <w:p>
+            <w:pPr>
+              <w:widowControl w:val="0"/>
+              <w:rPr>
+                <w:lang w:val="en-US"/>
+              </w:rPr>
+            </w:pPr>
+            <w:r>
+              <w:rPr>
+                <w:b/>
+                <w:color w:val="FFFFFF"/>
+                <w:sz w:val="20"/>
+                <w:szCs w:val="20"/>
+                <w:lang w:val="en-US"/>
+              </w:rPr>
+              <w:t>Does</w:t>
+            </w:r>
+          </w:p>
+        </w:tc>
+        <w:tc>
+          <w:tcPr>
+            <w:tcW w:w="8626" w:type="dxa"/>
+            <w:tcBorders>
+              <w:top w:val="single" w:sz="8" w:space="0" w:color="999999"/>
+              <w:left w:val="single" w:sz="8" w:space="0" w:color="999999"/>
+              <w:bottom w:val="single" w:sz="8" w:space="0" w:color="999999"/>
+              <w:right w:val="single" w:sz="8" w:space="0" w:color="999999"/>
+            </w:tcBorders>
+            <w:hideMark/>
+          </w:tcPr>
+          <w:p>
+            <w:pPr>
+              <w:widowControl w:val="0"/>
+            </w:pPr>
             <w:r>
               <w:rPr>
                 <w:sz w:val="20"/>
                 <w:szCs w:val="20"/>
+                <w:lang w:val="en-US"/>
               </w:rPr>
-              <w:t xml:space="preserve"> </w:t>
+              <w:t>Su afan de cuidar sus cosas y saber que ocurre con ellas siempre le impulse a buscar inforamcion.</w:t>
             </w:r>
-            <w:proofErr w:type="spellStart"/>
-            <w:r>
-              <w:rPr>
-                <w:sz w:val="20"/>
-                <w:szCs w:val="20"/>
-              </w:rPr>
-              <w:t>often</w:t>
-            </w:r>
-            <w:proofErr w:type="spellEnd"/>
-            <w:r>
-              <w:rPr>
-                <w:sz w:val="20"/>
-                <w:szCs w:val="20"/>
-              </w:rPr>
-              <w:t xml:space="preserve">? </w:t>
-            </w:r>
-            <w:proofErr w:type="spellStart"/>
-            <w:r>
-              <w:rPr>
-                <w:sz w:val="20"/>
-                <w:szCs w:val="20"/>
-              </w:rPr>
-              <w:t>For</w:t>
-            </w:r>
-            <w:proofErr w:type="spellEnd"/>
-            <w:r>
-              <w:rPr>
-                <w:sz w:val="20"/>
-                <w:szCs w:val="20"/>
-              </w:rPr>
-              <w:t xml:space="preserve"> </w:t>
-            </w:r>
-            <w:proofErr w:type="spellStart"/>
-            <w:r>
-              <w:rPr>
-                <w:sz w:val="20"/>
-                <w:szCs w:val="20"/>
-              </w:rPr>
-              <w:t>how</w:t>
-            </w:r>
-            <w:proofErr w:type="spellEnd"/>
-            <w:r>
-              <w:rPr>
-                <w:sz w:val="20"/>
-                <w:szCs w:val="20"/>
-              </w:rPr>
-              <w:t xml:space="preserve"> </w:t>
-            </w:r>
-            <w:proofErr w:type="spellStart"/>
-            <w:r>
-              <w:rPr>
-                <w:sz w:val="20"/>
-                <w:szCs w:val="20"/>
-              </w:rPr>
-              <w:t>long</w:t>
-            </w:r>
-            <w:proofErr w:type="spellEnd"/>
-            <w:r>
-              <w:rPr>
-                <w:sz w:val="20"/>
-                <w:szCs w:val="20"/>
-              </w:rPr>
-              <w:t xml:space="preserve">? </w:t>
-            </w:r>
-            <w:proofErr w:type="spellStart"/>
-            <w:r>
-              <w:rPr>
-                <w:sz w:val="20"/>
-                <w:szCs w:val="20"/>
-              </w:rPr>
-              <w:t>How</w:t>
-            </w:r>
-            <w:proofErr w:type="spellEnd"/>
-            <w:r>
-              <w:rPr>
-                <w:sz w:val="20"/>
-                <w:szCs w:val="20"/>
-              </w:rPr>
-              <w:t xml:space="preserve"> </w:t>
-            </w:r>
-            <w:proofErr w:type="spellStart"/>
-            <w:r>
-              <w:rPr>
-                <w:sz w:val="20"/>
-                <w:szCs w:val="20"/>
-              </w:rPr>
-              <w:t>much</w:t>
-            </w:r>
-            <w:proofErr w:type="spellEnd"/>
-            <w:r>
-              <w:rPr>
-                <w:sz w:val="20"/>
-                <w:szCs w:val="20"/>
-              </w:rPr>
-              <w:t xml:space="preserve"> </w:t>
-            </w:r>
-            <w:proofErr w:type="spellStart"/>
-            <w:r>
-              <w:rPr>
-                <w:sz w:val="20"/>
-                <w:szCs w:val="20"/>
-              </w:rPr>
-              <w:t>money</w:t>
-            </w:r>
-            <w:proofErr w:type="spellEnd"/>
-            <w:r>
-              <w:rPr>
-                <w:sz w:val="20"/>
-                <w:szCs w:val="20"/>
-              </w:rPr>
-              <w:t>?]</w:t>
-            </w:r>
+            <w:bookmarkStart w:id="0" w:name="_GoBack"/>
+            <w:bookmarkEnd w:id="0"/>
           </w:p>
         </w:tc>
       </w:tr>
@@ -719,7 +586,7 @@
 </file>
 
 <file path=word/styles.xml><?xml version="1.0" encoding="utf-8"?>
-<w:styles xmlns:mc="http://schemas.openxmlformats.org/markup-compatibility/2006" xmlns:r="http://schemas.openxmlformats.org/officeDocument/2006/relationships" xmlns:w="http://schemas.openxmlformats.org/wordprocessingml/2006/main" xmlns:w14="http://schemas.microsoft.com/office/word/2010/wordml" mc:Ignorable="w14">
+<w:styles xmlns:mc="http://schemas.openxmlformats.org/markup-compatibility/2006" xmlns:r="http://schemas.openxmlformats.org/officeDocument/2006/relationships" xmlns:w="http://schemas.openxmlformats.org/wordprocessingml/2006/main" xmlns:w14="http://schemas.microsoft.com/office/word/2010/wordml" xmlns:w15="http://schemas.microsoft.com/office/word/2012/wordml" xmlns:w16se="http://schemas.microsoft.com/office/word/2015/wordml/symex" mc:Ignorable="w14 w15 w16se">
   <w:docDefaults>
     <w:rPrDefault>
       <w:rPr>
@@ -735,144 +602,381 @@
       </w:pPr>
     </w:pPrDefault>
   </w:docDefaults>
-  <w:latentStyles w:defLockedState="0" w:defUIPriority="99" w:defSemiHidden="1" w:defUnhideWhenUsed="1" w:defQFormat="0" w:count="267">
-    <w:lsdException w:name="Normal" w:semiHidden="0" w:uiPriority="0" w:unhideWhenUsed="0" w:qFormat="1"/>
-    <w:lsdException w:name="heading 1" w:semiHidden="0" w:uiPriority="9" w:unhideWhenUsed="0" w:qFormat="1"/>
-    <w:lsdException w:name="heading 2" w:uiPriority="9" w:qFormat="1"/>
-    <w:lsdException w:name="heading 3" w:uiPriority="9" w:qFormat="1"/>
-    <w:lsdException w:name="heading 4" w:uiPriority="9" w:qFormat="1"/>
-    <w:lsdException w:name="heading 5" w:uiPriority="9" w:qFormat="1"/>
-    <w:lsdException w:name="heading 6" w:uiPriority="9" w:qFormat="1"/>
-    <w:lsdException w:name="heading 7" w:uiPriority="9" w:qFormat="1"/>
-    <w:lsdException w:name="heading 8" w:uiPriority="9" w:qFormat="1"/>
-    <w:lsdException w:name="heading 9" w:uiPriority="9" w:qFormat="1"/>
-    <w:lsdException w:name="toc 1" w:uiPriority="39"/>
-    <w:lsdException w:name="toc 2" w:uiPriority="39"/>
-    <w:lsdException w:name="toc 3" w:uiPriority="39"/>
-    <w:lsdException w:name="toc 4" w:uiPriority="39"/>
-    <w:lsdException w:name="toc 5" w:uiPriority="39"/>
-    <w:lsdException w:name="toc 6" w:uiPriority="39"/>
-    <w:lsdException w:name="toc 7" w:uiPriority="39"/>
-    <w:lsdException w:name="toc 8" w:uiPriority="39"/>
-    <w:lsdException w:name="toc 9" w:uiPriority="39"/>
-    <w:lsdException w:name="caption" w:uiPriority="35" w:qFormat="1"/>
-    <w:lsdException w:name="Title" w:semiHidden="0" w:uiPriority="10" w:unhideWhenUsed="0" w:qFormat="1"/>
-    <w:lsdException w:name="Default Paragraph Font" w:uiPriority="1"/>
-    <w:lsdException w:name="Subtitle" w:semiHidden="0" w:uiPriority="11" w:unhideWhenUsed="0" w:qFormat="1"/>
-    <w:lsdException w:name="Strong" w:semiHidden="0" w:uiPriority="22" w:unhideWhenUsed="0" w:qFormat="1"/>
-    <w:lsdException w:name="Emphasis" w:semiHidden="0" w:uiPriority="20" w:unhideWhenUsed="0" w:qFormat="1"/>
-    <w:lsdException w:name="Table Grid" w:semiHidden="0" w:uiPriority="59" w:unhideWhenUsed="0"/>
-    <w:lsdException w:name="Placeholder Text" w:unhideWhenUsed="0"/>
-    <w:lsdException w:name="No Spacing" w:semiHidden="0" w:uiPriority="1" w:unhideWhenUsed="0" w:qFormat="1"/>
-    <w:lsdException w:name="Light Shading" w:semiHidden="0" w:uiPriority="60" w:unhideWhenUsed="0"/>
-    <w:lsdException w:name="Light List" w:semiHidden="0" w:uiPriority="61" w:unhideWhenUsed="0"/>
-    <w:lsdException w:name="Light Grid" w:semiHidden="0" w:uiPriority="62" w:unhideWhenUsed="0"/>
-    <w:lsdException w:name="Medium Shading 1" w:semiHidden="0" w:uiPriority="63" w:unhideWhenUsed="0"/>
-    <w:lsdException w:name="Medium Shading 2" w:semiHidden="0" w:uiPriority="64" w:unhideWhenUsed="0"/>
-    <w:lsdException w:name="Medium List 1" w:semiHidden="0" w:uiPriority="65" w:unhideWhenUsed="0"/>
-    <w:lsdException w:name="Medium List 2" w:semiHidden="0" w:uiPriority="66" w:unhideWhenUsed="0"/>
-    <w:lsdException w:name="Medium Grid 1" w:semiHidden="0" w:uiPriority="67" w:unhideWhenUsed="0"/>
-    <w:lsdException w:name="Medium Grid 2" w:semiHidden="0" w:uiPriority="68" w:unhideWhenUsed="0"/>
-    <w:lsdException w:name="Medium Grid 3" w:semiHidden="0" w:uiPriority="69" w:unhideWhenUsed="0"/>
-    <w:lsdException w:name="Dark List" w:semiHidden="0" w:uiPriority="70" w:unhideWhenUsed="0"/>
-    <w:lsdException w:name="Colorful Shading" w:semiHidden="0" w:uiPriority="71" w:unhideWhenUsed="0"/>
-    <w:lsdException w:name="Colorful List" w:semiHidden="0" w:uiPriority="72" w:unhideWhenUsed="0"/>
-    <w:lsdException w:name="Colorful Grid" w:semiHidden="0" w:uiPriority="73" w:unhideWhenUsed="0"/>
-    <w:lsdException w:name="Light Shading Accent 1" w:semiHidden="0" w:uiPriority="60" w:unhideWhenUsed="0"/>
-    <w:lsdException w:name="Light List Accent 1" w:semiHidden="0" w:uiPriority="61" w:unhideWhenUsed="0"/>
-    <w:lsdException w:name="Light Grid Accent 1" w:semiHidden="0" w:uiPriority="62" w:unhideWhenUsed="0"/>
-    <w:lsdException w:name="Medium Shading 1 Accent 1" w:semiHidden="0" w:uiPriority="63" w:unhideWhenUsed="0"/>
-    <w:lsdException w:name="Medium Shading 2 Accent 1" w:semiHidden="0" w:uiPriority="64" w:unhideWhenUsed="0"/>
-    <w:lsdException w:name="Medium List 1 Accent 1" w:semiHidden="0" w:uiPriority="65" w:unhideWhenUsed="0"/>
-    <w:lsdException w:name="Revision" w:unhideWhenUsed="0"/>
-    <w:lsdException w:name="List Paragraph" w:semiHidden="0" w:uiPriority="34" w:unhideWhenUsed="0" w:qFormat="1"/>
-    <w:lsdException w:name="Quote" w:semiHidden="0" w:uiPriority="29" w:unhideWhenUsed="0" w:qFormat="1"/>
-    <w:lsdException w:name="Intense Quote" w:semiHidden="0" w:uiPriority="30" w:unhideWhenUsed="0" w:qFormat="1"/>
-    <w:lsdException w:name="Medium List 2 Accent 1" w:semiHidden="0" w:uiPriority="66" w:unhideWhenUsed="0"/>
-    <w:lsdException w:name="Medium Grid 1 Accent 1" w:semiHidden="0" w:uiPriority="67" w:unhideWhenUsed="0"/>
-    <w:lsdException w:name="Medium Grid 2 Accent 1" w:semiHidden="0" w:uiPriority="68" w:unhideWhenUsed="0"/>
-    <w:lsdException w:name="Medium Grid 3 Accent 1" w:semiHidden="0" w:uiPriority="69" w:unhideWhenUsed="0"/>
-    <w:lsdException w:name="Dark List Accent 1" w:semiHidden="0" w:uiPriority="70" w:unhideWhenUsed="0"/>
-    <w:lsdException w:name="Colorful Shading Accent 1" w:semiHidden="0" w:uiPriority="71" w:unhideWhenUsed="0"/>
-    <w:lsdException w:name="Colorful List Accent 1" w:semiHidden="0" w:uiPriority="72" w:unhideWhenUsed="0"/>
-    <w:lsdException w:name="Colorful Grid Accent 1" w:semiHidden="0" w:uiPriority="73" w:unhideWhenUsed="0"/>
-    <w:lsdException w:name="Light Shading Accent 2" w:semiHidden="0" w:uiPriority="60" w:unhideWhenUsed="0"/>
-    <w:lsdException w:name="Light List Accent 2" w:semiHidden="0" w:uiPriority="61" w:unhideWhenUsed="0"/>
-    <w:lsdException w:name="Light Grid Accent 2" w:semiHidden="0" w:uiPriority="62" w:unhideWhenUsed="0"/>
-    <w:lsdException w:name="Medium Shading 1 Accent 2" w:semiHidden="0" w:uiPriority="63" w:unhideWhenUsed="0"/>
-    <w:lsdException w:name="Medium Shading 2 Accent 2" w:semiHidden="0" w:uiPriority="64" w:unhideWhenUsed="0"/>
-    <w:lsdException w:name="Medium List 1 Accent 2" w:semiHidden="0" w:uiPriority="65" w:unhideWhenUsed="0"/>
-    <w:lsdException w:name="Medium List 2 Accent 2" w:semiHidden="0" w:uiPriority="66" w:unhideWhenUsed="0"/>
-    <w:lsdException w:name="Medium Grid 1 Accent 2" w:semiHidden="0" w:uiPriority="67" w:unhideWhenUsed="0"/>
-    <w:lsdException w:name="Medium Grid 2 Accent 2" w:semiHidden="0" w:uiPriority="68" w:unhideWhenUsed="0"/>
-    <w:lsdException w:name="Medium Grid 3 Accent 2" w:semiHidden="0" w:uiPriority="69" w:unhideWhenUsed="0"/>
-    <w:lsdException w:name="Dark List Accent 2" w:semiHidden="0" w:uiPriority="70" w:unhideWhenUsed="0"/>
-    <w:lsdException w:name="Colorful Shading Accent 2" w:semiHidden="0" w:uiPriority="71" w:unhideWhenUsed="0"/>
-    <w:lsdException w:name="Colorful List Accent 2" w:semiHidden="0" w:uiPriority="72" w:unhideWhenUsed="0"/>
-    <w:lsdException w:name="Colorful Grid Accent 2" w:semiHidden="0" w:uiPriority="73" w:unhideWhenUsed="0"/>
-    <w:lsdException w:name="Light Shading Accent 3" w:semiHidden="0" w:uiPriority="60" w:unhideWhenUsed="0"/>
-    <w:lsdException w:name="Light List Accent 3" w:semiHidden="0" w:uiPriority="61" w:unhideWhenUsed="0"/>
-    <w:lsdException w:name="Light Grid Accent 3" w:semiHidden="0" w:uiPriority="62" w:unhideWhenUsed="0"/>
-    <w:lsdException w:name="Medium Shading 1 Accent 3" w:semiHidden="0" w:uiPriority="63" w:unhideWhenUsed="0"/>
-    <w:lsdException w:name="Medium Shading 2 Accent 3" w:semiHidden="0" w:uiPriority="64" w:unhideWhenUsed="0"/>
-    <w:lsdException w:name="Medium List 1 Accent 3" w:semiHidden="0" w:uiPriority="65" w:unhideWhenUsed="0"/>
-    <w:lsdException w:name="Medium List 2 Accent 3" w:semiHidden="0" w:uiPriority="66" w:unhideWhenUsed="0"/>
-    <w:lsdException w:name="Medium Grid 1 Accent 3" w:semiHidden="0" w:uiPriority="67" w:unhideWhenUsed="0"/>
-    <w:lsdException w:name="Medium Grid 2 Accent 3" w:semiHidden="0" w:uiPriority="68" w:unhideWhenUsed="0"/>
-    <w:lsdException w:name="Medium Grid 3 Accent 3" w:semiHidden="0" w:uiPriority="69" w:unhideWhenUsed="0"/>
-    <w:lsdException w:name="Dark List Accent 3" w:semiHidden="0" w:uiPriority="70" w:unhideWhenUsed="0"/>
-    <w:lsdException w:name="Colorful Shading Accent 3" w:semiHidden="0" w:uiPriority="71" w:unhideWhenUsed="0"/>
-    <w:lsdException w:name="Colorful List Accent 3" w:semiHidden="0" w:uiPriority="72" w:unhideWhenUsed="0"/>
-    <w:lsdException w:name="Colorful Grid Accent 3" w:semiHidden="0" w:uiPriority="73" w:unhideWhenUsed="0"/>
-    <w:lsdException w:name="Light Shading Accent 4" w:semiHidden="0" w:uiPriority="60" w:unhideWhenUsed="0"/>
-    <w:lsdException w:name="Light List Accent 4" w:semiHidden="0" w:uiPriority="61" w:unhideWhenUsed="0"/>
-    <w:lsdException w:name="Light Grid Accent 4" w:semiHidden="0" w:uiPriority="62" w:unhideWhenUsed="0"/>
-    <w:lsdException w:name="Medium Shading 1 Accent 4" w:semiHidden="0" w:uiPriority="63" w:unhideWhenUsed="0"/>
-    <w:lsdException w:name="Medium Shading 2 Accent 4" w:semiHidden="0" w:uiPriority="64" w:unhideWhenUsed="0"/>
-    <w:lsdException w:name="Medium List 1 Accent 4" w:semiHidden="0" w:uiPriority="65" w:unhideWhenUsed="0"/>
-    <w:lsdException w:name="Medium List 2 Accent 4" w:semiHidden="0" w:uiPriority="66" w:unhideWhenUsed="0"/>
-    <w:lsdException w:name="Medium Grid 1 Accent 4" w:semiHidden="0" w:uiPriority="67" w:unhideWhenUsed="0"/>
-    <w:lsdException w:name="Medium Grid 2 Accent 4" w:semiHidden="0" w:uiPriority="68" w:unhideWhenUsed="0"/>
-    <w:lsdException w:name="Medium Grid 3 Accent 4" w:semiHidden="0" w:uiPriority="69" w:unhideWhenUsed="0"/>
-    <w:lsdException w:name="Dark List Accent 4" w:semiHidden="0" w:uiPriority="70" w:unhideWhenUsed="0"/>
-    <w:lsdException w:name="Colorful Shading Accent 4" w:semiHidden="0" w:uiPriority="71" w:unhideWhenUsed="0"/>
-    <w:lsdException w:name="Colorful List Accent 4" w:semiHidden="0" w:uiPriority="72" w:unhideWhenUsed="0"/>
-    <w:lsdException w:name="Colorful Grid Accent 4" w:semiHidden="0" w:uiPriority="73" w:unhideWhenUsed="0"/>
-    <w:lsdException w:name="Light Shading Accent 5" w:semiHidden="0" w:uiPriority="60" w:unhideWhenUsed="0"/>
-    <w:lsdException w:name="Light List Accent 5" w:semiHidden="0" w:uiPriority="61" w:unhideWhenUsed="0"/>
-    <w:lsdException w:name="Light Grid Accent 5" w:semiHidden="0" w:uiPriority="62" w:unhideWhenUsed="0"/>
-    <w:lsdException w:name="Medium Shading 1 Accent 5" w:semiHidden="0" w:uiPriority="63" w:unhideWhenUsed="0"/>
-    <w:lsdException w:name="Medium Shading 2 Accent 5" w:semiHidden="0" w:uiPriority="64" w:unhideWhenUsed="0"/>
-    <w:lsdException w:name="Medium List 1 Accent 5" w:semiHidden="0" w:uiPriority="65" w:unhideWhenUsed="0"/>
-    <w:lsdException w:name="Medium List 2 Accent 5" w:semiHidden="0" w:uiPriority="66" w:unhideWhenUsed="0"/>
-    <w:lsdException w:name="Medium Grid 1 Accent 5" w:semiHidden="0" w:uiPriority="67" w:unhideWhenUsed="0"/>
-    <w:lsdException w:name="Medium Grid 2 Accent 5" w:semiHidden="0" w:uiPriority="68" w:unhideWhenUsed="0"/>
-    <w:lsdException w:name="Medium Grid 3 Accent 5" w:semiHidden="0" w:uiPriority="69" w:unhideWhenUsed="0"/>
-    <w:lsdException w:name="Dark List Accent 5" w:semiHidden="0" w:uiPriority="70" w:unhideWhenUsed="0"/>
-    <w:lsdException w:name="Colorful Shading Accent 5" w:semiHidden="0" w:uiPriority="71" w:unhideWhenUsed="0"/>
-    <w:lsdException w:name="Colorful List Accent 5" w:semiHidden="0" w:uiPriority="72" w:unhideWhenUsed="0"/>
-    <w:lsdException w:name="Colorful Grid Accent 5" w:semiHidden="0" w:uiPriority="73" w:unhideWhenUsed="0"/>
-    <w:lsdException w:name="Light Shading Accent 6" w:semiHidden="0" w:uiPriority="60" w:unhideWhenUsed="0"/>
-    <w:lsdException w:name="Light List Accent 6" w:semiHidden="0" w:uiPriority="61" w:unhideWhenUsed="0"/>
-    <w:lsdException w:name="Light Grid Accent 6" w:semiHidden="0" w:uiPriority="62" w:unhideWhenUsed="0"/>
-    <w:lsdException w:name="Medium Shading 1 Accent 6" w:semiHidden="0" w:uiPriority="63" w:unhideWhenUsed="0"/>
-    <w:lsdException w:name="Medium Shading 2 Accent 6" w:semiHidden="0" w:uiPriority="64" w:unhideWhenUsed="0"/>
-    <w:lsdException w:name="Medium List 1 Accent 6" w:semiHidden="0" w:uiPriority="65" w:unhideWhenUsed="0"/>
-    <w:lsdException w:name="Medium List 2 Accent 6" w:semiHidden="0" w:uiPriority="66" w:unhideWhenUsed="0"/>
-    <w:lsdException w:name="Medium Grid 1 Accent 6" w:semiHidden="0" w:uiPriority="67" w:unhideWhenUsed="0"/>
-    <w:lsdException w:name="Medium Grid 2 Accent 6" w:semiHidden="0" w:uiPriority="68" w:unhideWhenUsed="0"/>
-    <w:lsdException w:name="Medium Grid 3 Accent 6" w:semiHidden="0" w:uiPriority="69" w:unhideWhenUsed="0"/>
-    <w:lsdException w:name="Dark List Accent 6" w:semiHidden="0" w:uiPriority="70" w:unhideWhenUsed="0"/>
-    <w:lsdException w:name="Colorful Shading Accent 6" w:semiHidden="0" w:uiPriority="71" w:unhideWhenUsed="0"/>
-    <w:lsdException w:name="Colorful List Accent 6" w:semiHidden="0" w:uiPriority="72" w:unhideWhenUsed="0"/>
-    <w:lsdException w:name="Colorful Grid Accent 6" w:semiHidden="0" w:uiPriority="73" w:unhideWhenUsed="0"/>
-    <w:lsdException w:name="Subtle Emphasis" w:semiHidden="0" w:uiPriority="19" w:unhideWhenUsed="0" w:qFormat="1"/>
-    <w:lsdException w:name="Intense Emphasis" w:semiHidden="0" w:uiPriority="21" w:unhideWhenUsed="0" w:qFormat="1"/>
-    <w:lsdException w:name="Subtle Reference" w:semiHidden="0" w:uiPriority="31" w:unhideWhenUsed="0" w:qFormat="1"/>
-    <w:lsdException w:name="Intense Reference" w:semiHidden="0" w:uiPriority="32" w:unhideWhenUsed="0" w:qFormat="1"/>
-    <w:lsdException w:name="Book Title" w:semiHidden="0" w:uiPriority="33" w:unhideWhenUsed="0" w:qFormat="1"/>
-    <w:lsdException w:name="Bibliography" w:uiPriority="37"/>
-    <w:lsdException w:name="TOC Heading" w:uiPriority="39" w:qFormat="1"/>
+  <w:latentStyles w:defLockedState="0" w:defUIPriority="99" w:defSemiHidden="0" w:defUnhideWhenUsed="0" w:defQFormat="0" w:count="374">
+    <w:lsdException w:name="Normal" w:uiPriority="0" w:qFormat="1"/>
+    <w:lsdException w:name="heading 1" w:uiPriority="9" w:qFormat="1"/>
+    <w:lsdException w:name="heading 2" w:semiHidden="1" w:uiPriority="9" w:unhideWhenUsed="1" w:qFormat="1"/>
+    <w:lsdException w:name="heading 3" w:semiHidden="1" w:uiPriority="9" w:unhideWhenUsed="1" w:qFormat="1"/>
+    <w:lsdException w:name="heading 4" w:semiHidden="1" w:uiPriority="9" w:unhideWhenUsed="1" w:qFormat="1"/>
+    <w:lsdException w:name="heading 5" w:semiHidden="1" w:uiPriority="9" w:unhideWhenUsed="1" w:qFormat="1"/>
+    <w:lsdException w:name="heading 6" w:semiHidden="1" w:uiPriority="9" w:unhideWhenUsed="1" w:qFormat="1"/>
+    <w:lsdException w:name="heading 7" w:semiHidden="1" w:uiPriority="9" w:unhideWhenUsed="1" w:qFormat="1"/>
+    <w:lsdException w:name="heading 8" w:semiHidden="1" w:uiPriority="9" w:unhideWhenUsed="1" w:qFormat="1"/>
+    <w:lsdException w:name="heading 9" w:semiHidden="1" w:uiPriority="9" w:unhideWhenUsed="1" w:qFormat="1"/>
+    <w:lsdException w:name="index 1" w:semiHidden="1" w:unhideWhenUsed="1"/>
+    <w:lsdException w:name="index 2" w:semiHidden="1" w:unhideWhenUsed="1"/>
+    <w:lsdException w:name="index 3" w:semiHidden="1" w:unhideWhenUsed="1"/>
+    <w:lsdException w:name="index 4" w:semiHidden="1" w:unhideWhenUsed="1"/>
+    <w:lsdException w:name="index 5" w:semiHidden="1" w:unhideWhenUsed="1"/>
+    <w:lsdException w:name="index 6" w:semiHidden="1" w:unhideWhenUsed="1"/>
+    <w:lsdException w:name="index 7" w:semiHidden="1" w:unhideWhenUsed="1"/>
+    <w:lsdException w:name="index 8" w:semiHidden="1" w:unhideWhenUsed="1"/>
+    <w:lsdException w:name="index 9" w:semiHidden="1" w:unhideWhenUsed="1"/>
+    <w:lsdException w:name="toc 1" w:semiHidden="1" w:uiPriority="39" w:unhideWhenUsed="1"/>
+    <w:lsdException w:name="toc 2" w:semiHidden="1" w:uiPriority="39" w:unhideWhenUsed="1"/>
+    <w:lsdException w:name="toc 3" w:semiHidden="1" w:uiPriority="39" w:unhideWhenUsed="1"/>
+    <w:lsdException w:name="toc 4" w:semiHidden="1" w:uiPriority="39" w:unhideWhenUsed="1"/>
+    <w:lsdException w:name="toc 5" w:semiHidden="1" w:uiPriority="39" w:unhideWhenUsed="1"/>
+    <w:lsdException w:name="toc 6" w:semiHidden="1" w:uiPriority="39" w:unhideWhenUsed="1"/>
+    <w:lsdException w:name="toc 7" w:semiHidden="1" w:uiPriority="39" w:unhideWhenUsed="1"/>
+    <w:lsdException w:name="toc 8" w:semiHidden="1" w:uiPriority="39" w:unhideWhenUsed="1"/>
+    <w:lsdException w:name="toc 9" w:semiHidden="1" w:uiPriority="39" w:unhideWhenUsed="1"/>
+    <w:lsdException w:name="Normal Indent" w:semiHidden="1" w:unhideWhenUsed="1"/>
+    <w:lsdException w:name="footnote text" w:semiHidden="1" w:unhideWhenUsed="1"/>
+    <w:lsdException w:name="annotation text" w:semiHidden="1" w:unhideWhenUsed="1"/>
+    <w:lsdException w:name="header" w:semiHidden="1" w:unhideWhenUsed="1"/>
+    <w:lsdException w:name="footer" w:semiHidden="1" w:unhideWhenUsed="1"/>
+    <w:lsdException w:name="index heading" w:semiHidden="1" w:unhideWhenUsed="1"/>
+    <w:lsdException w:name="caption" w:semiHidden="1" w:uiPriority="35" w:unhideWhenUsed="1" w:qFormat="1"/>
+    <w:lsdException w:name="table of figures" w:semiHidden="1" w:unhideWhenUsed="1"/>
+    <w:lsdException w:name="envelope address" w:semiHidden="1" w:unhideWhenUsed="1"/>
+    <w:lsdException w:name="envelope return" w:semiHidden="1" w:unhideWhenUsed="1"/>
+    <w:lsdException w:name="footnote reference" w:semiHidden="1" w:unhideWhenUsed="1"/>
+    <w:lsdException w:name="annotation reference" w:semiHidden="1" w:unhideWhenUsed="1"/>
+    <w:lsdException w:name="line number" w:semiHidden="1" w:unhideWhenUsed="1"/>
+    <w:lsdException w:name="page number" w:semiHidden="1" w:unhideWhenUsed="1"/>
+    <w:lsdException w:name="endnote reference" w:semiHidden="1" w:unhideWhenUsed="1"/>
+    <w:lsdException w:name="endnote text" w:semiHidden="1" w:unhideWhenUsed="1"/>
+    <w:lsdException w:name="table of authorities" w:semiHidden="1" w:unhideWhenUsed="1"/>
+    <w:lsdException w:name="macro" w:semiHidden="1" w:unhideWhenUsed="1"/>
+    <w:lsdException w:name="toa heading" w:semiHidden="1" w:unhideWhenUsed="1"/>
+    <w:lsdException w:name="List" w:semiHidden="1" w:unhideWhenUsed="1"/>
+    <w:lsdException w:name="List Bullet" w:semiHidden="1" w:unhideWhenUsed="1"/>
+    <w:lsdException w:name="List Number" w:semiHidden="1" w:unhideWhenUsed="1"/>
+    <w:lsdException w:name="List 2" w:semiHidden="1" w:unhideWhenUsed="1"/>
+    <w:lsdException w:name="List 3" w:semiHidden="1" w:unhideWhenUsed="1"/>
+    <w:lsdException w:name="List 4" w:semiHidden="1" w:unhideWhenUsed="1"/>
+    <w:lsdException w:name="List 5" w:semiHidden="1" w:unhideWhenUsed="1"/>
+    <w:lsdException w:name="List Bullet 2" w:semiHidden="1" w:unhideWhenUsed="1"/>
+    <w:lsdException w:name="List Bullet 3" w:semiHidden="1" w:unhideWhenUsed="1"/>
+    <w:lsdException w:name="List Bullet 4" w:semiHidden="1" w:unhideWhenUsed="1"/>
+    <w:lsdException w:name="List Bullet 5" w:semiHidden="1" w:unhideWhenUsed="1"/>
+    <w:lsdException w:name="List Number 2" w:semiHidden="1" w:unhideWhenUsed="1"/>
+    <w:lsdException w:name="List Number 3" w:semiHidden="1" w:unhideWhenUsed="1"/>
+    <w:lsdException w:name="List Number 4" w:semiHidden="1" w:unhideWhenUsed="1"/>
+    <w:lsdException w:name="List Number 5" w:semiHidden="1" w:unhideWhenUsed="1"/>
+    <w:lsdException w:name="Title" w:uiPriority="10" w:qFormat="1"/>
+    <w:lsdException w:name="Closing" w:semiHidden="1" w:unhideWhenUsed="1"/>
+    <w:lsdException w:name="Signature" w:semiHidden="1" w:unhideWhenUsed="1"/>
+    <w:lsdException w:name="Default Paragraph Font" w:semiHidden="1" w:uiPriority="1" w:unhideWhenUsed="1"/>
+    <w:lsdException w:name="Body Text" w:semiHidden="1" w:unhideWhenUsed="1"/>
+    <w:lsdException w:name="Body Text Indent" w:semiHidden="1" w:unhideWhenUsed="1"/>
+    <w:lsdException w:name="List Continue" w:semiHidden="1" w:unhideWhenUsed="1"/>
+    <w:lsdException w:name="List Continue 2" w:semiHidden="1" w:unhideWhenUsed="1"/>
+    <w:lsdException w:name="List Continue 3" w:semiHidden="1" w:unhideWhenUsed="1"/>
+    <w:lsdException w:name="List Continue 4" w:semiHidden="1" w:unhideWhenUsed="1"/>
+    <w:lsdException w:name="List Continue 5" w:semiHidden="1" w:unhideWhenUsed="1"/>
+    <w:lsdException w:name="Message Header" w:semiHidden="1" w:unhideWhenUsed="1"/>
+    <w:lsdException w:name="Subtitle" w:uiPriority="11" w:qFormat="1"/>
+    <w:lsdException w:name="Salutation" w:semiHidden="1" w:unhideWhenUsed="1"/>
+    <w:lsdException w:name="Date" w:semiHidden="1" w:unhideWhenUsed="1"/>
+    <w:lsdException w:name="Body Text First Indent" w:semiHidden="1" w:unhideWhenUsed="1"/>
+    <w:lsdException w:name="Body Text First Indent 2" w:semiHidden="1" w:unhideWhenUsed="1"/>
+    <w:lsdException w:name="Note Heading" w:semiHidden="1" w:unhideWhenUsed="1"/>
+    <w:lsdException w:name="Body Text 2" w:semiHidden="1" w:unhideWhenUsed="1"/>
+    <w:lsdException w:name="Body Text 3" w:semiHidden="1" w:unhideWhenUsed="1"/>
+    <w:lsdException w:name="Body Text Indent 2" w:semiHidden="1" w:unhideWhenUsed="1"/>
+    <w:lsdException w:name="Body Text Indent 3" w:semiHidden="1" w:unhideWhenUsed="1"/>
+    <w:lsdException w:name="Block Text" w:semiHidden="1" w:unhideWhenUsed="1"/>
+    <w:lsdException w:name="Hyperlink" w:semiHidden="1" w:unhideWhenUsed="1"/>
+    <w:lsdException w:name="FollowedHyperlink" w:semiHidden="1" w:unhideWhenUsed="1"/>
+    <w:lsdException w:name="Strong" w:uiPriority="22" w:qFormat="1"/>
+    <w:lsdException w:name="Emphasis" w:uiPriority="20" w:qFormat="1"/>
+    <w:lsdException w:name="Document Map" w:semiHidden="1" w:unhideWhenUsed="1"/>
+    <w:lsdException w:name="Plain Text" w:semiHidden="1" w:unhideWhenUsed="1"/>
+    <w:lsdException w:name="E-mail Signature" w:semiHidden="1" w:unhideWhenUsed="1"/>
+    <w:lsdException w:name="HTML Top of Form" w:semiHidden="1" w:unhideWhenUsed="1"/>
+    <w:lsdException w:name="HTML Bottom of Form" w:semiHidden="1" w:unhideWhenUsed="1"/>
+    <w:lsdException w:name="Normal (Web)" w:semiHidden="1" w:unhideWhenUsed="1"/>
+    <w:lsdException w:name="HTML Acronym" w:semiHidden="1" w:unhideWhenUsed="1"/>
+    <w:lsdException w:name="HTML Address" w:semiHidden="1" w:unhideWhenUsed="1"/>
+    <w:lsdException w:name="HTML Cite" w:semiHidden="1" w:unhideWhenUsed="1"/>
+    <w:lsdException w:name="HTML Code" w:semiHidden="1" w:unhideWhenUsed="1"/>
+    <w:lsdException w:name="HTML Definition" w:semiHidden="1" w:unhideWhenUsed="1"/>
+    <w:lsdException w:name="HTML Keyboard" w:semiHidden="1" w:unhideWhenUsed="1"/>
+    <w:lsdException w:name="HTML Preformatted" w:semiHidden="1" w:unhideWhenUsed="1"/>
+    <w:lsdException w:name="HTML Sample" w:semiHidden="1" w:unhideWhenUsed="1"/>
+    <w:lsdException w:name="HTML Typewriter" w:semiHidden="1" w:unhideWhenUsed="1"/>
+    <w:lsdException w:name="HTML Variable" w:semiHidden="1" w:unhideWhenUsed="1"/>
+    <w:lsdException w:name="Normal Table" w:semiHidden="1" w:unhideWhenUsed="1"/>
+    <w:lsdException w:name="annotation subject" w:semiHidden="1" w:unhideWhenUsed="1"/>
+    <w:lsdException w:name="No List" w:semiHidden="1" w:unhideWhenUsed="1"/>
+    <w:lsdException w:name="Outline List 1" w:semiHidden="1" w:unhideWhenUsed="1"/>
+    <w:lsdException w:name="Outline List 2" w:semiHidden="1" w:unhideWhenUsed="1"/>
+    <w:lsdException w:name="Outline List 3" w:semiHidden="1" w:unhideWhenUsed="1"/>
+    <w:lsdException w:name="Table Simple 1" w:semiHidden="1" w:unhideWhenUsed="1"/>
+    <w:lsdException w:name="Table Simple 2" w:semiHidden="1" w:unhideWhenUsed="1"/>
+    <w:lsdException w:name="Table Simple 3" w:semiHidden="1" w:unhideWhenUsed="1"/>
+    <w:lsdException w:name="Table Classic 1" w:semiHidden="1" w:unhideWhenUsed="1"/>
+    <w:lsdException w:name="Table Classic 2" w:semiHidden="1" w:unhideWhenUsed="1"/>
+    <w:lsdException w:name="Table Classic 3" w:semiHidden="1" w:unhideWhenUsed="1"/>
+    <w:lsdException w:name="Table Classic 4" w:semiHidden="1" w:unhideWhenUsed="1"/>
+    <w:lsdException w:name="Table Colorful 1" w:semiHidden="1" w:unhideWhenUsed="1"/>
+    <w:lsdException w:name="Table Colorful 2" w:semiHidden="1" w:unhideWhenUsed="1"/>
+    <w:lsdException w:name="Table Colorful 3" w:semiHidden="1" w:unhideWhenUsed="1"/>
+    <w:lsdException w:name="Table Columns 1" w:semiHidden="1" w:unhideWhenUsed="1"/>
+    <w:lsdException w:name="Table Columns 2" w:semiHidden="1" w:unhideWhenUsed="1"/>
+    <w:lsdException w:name="Table Columns 3" w:semiHidden="1" w:unhideWhenUsed="1"/>
+    <w:lsdException w:name="Table Columns 4" w:semiHidden="1" w:unhideWhenUsed="1"/>
+    <w:lsdException w:name="Table Columns 5" w:semiHidden="1" w:unhideWhenUsed="1"/>
+    <w:lsdException w:name="Table Grid 1" w:semiHidden="1" w:unhideWhenUsed="1"/>
+    <w:lsdException w:name="Table Grid 2" w:semiHidden="1" w:unhideWhenUsed="1"/>
+    <w:lsdException w:name="Table Grid 3" w:semiHidden="1" w:unhideWhenUsed="1"/>
+    <w:lsdException w:name="Table Grid 4" w:semiHidden="1" w:unhideWhenUsed="1"/>
+    <w:lsdException w:name="Table Grid 5" w:semiHidden="1" w:unhideWhenUsed="1"/>
+    <w:lsdException w:name="Table Grid 6" w:semiHidden="1" w:unhideWhenUsed="1"/>
+    <w:lsdException w:name="Table Grid 7" w:semiHidden="1" w:unhideWhenUsed="1"/>
+    <w:lsdException w:name="Table Grid 8" w:semiHidden="1" w:unhideWhenUsed="1"/>
+    <w:lsdException w:name="Table List 1" w:semiHidden="1" w:unhideWhenUsed="1"/>
+    <w:lsdException w:name="Table List 2" w:semiHidden="1" w:unhideWhenUsed="1"/>
+    <w:lsdException w:name="Table List 3" w:semiHidden="1" w:unhideWhenUsed="1"/>
+    <w:lsdException w:name="Table List 4" w:semiHidden="1" w:unhideWhenUsed="1"/>
+    <w:lsdException w:name="Table List 5" w:semiHidden="1" w:unhideWhenUsed="1"/>
+    <w:lsdException w:name="Table List 6" w:semiHidden="1" w:unhideWhenUsed="1"/>
+    <w:lsdException w:name="Table List 7" w:semiHidden="1" w:unhideWhenUsed="1"/>
+    <w:lsdException w:name="Table List 8" w:semiHidden="1" w:unhideWhenUsed="1"/>
+    <w:lsdException w:name="Table 3D effects 1" w:semiHidden="1" w:unhideWhenUsed="1"/>
+    <w:lsdException w:name="Table 3D effects 2" w:semiHidden="1" w:unhideWhenUsed="1"/>
+    <w:lsdException w:name="Table 3D effects 3" w:semiHidden="1" w:unhideWhenUsed="1"/>
+    <w:lsdException w:name="Table Contemporary" w:semiHidden="1" w:unhideWhenUsed="1"/>
+    <w:lsdException w:name="Table Elegant" w:semiHidden="1" w:unhideWhenUsed="1"/>
+    <w:lsdException w:name="Table Professional" w:semiHidden="1" w:unhideWhenUsed="1"/>
+    <w:lsdException w:name="Table Subtle 1" w:semiHidden="1" w:unhideWhenUsed="1"/>
+    <w:lsdException w:name="Table Subtle 2" w:semiHidden="1" w:unhideWhenUsed="1"/>
+    <w:lsdException w:name="Table Web 1" w:semiHidden="1" w:unhideWhenUsed="1"/>
+    <w:lsdException w:name="Table Web 2" w:semiHidden="1" w:unhideWhenUsed="1"/>
+    <w:lsdException w:name="Table Web 3" w:semiHidden="1" w:unhideWhenUsed="1"/>
+    <w:lsdException w:name="Balloon Text" w:semiHidden="1" w:unhideWhenUsed="1"/>
+    <w:lsdException w:name="Table Grid" w:semiHidden="1" w:uiPriority="59" w:unhideWhenUsed="1"/>
+    <w:lsdException w:name="Table Theme" w:semiHidden="1" w:unhideWhenUsed="1"/>
+    <w:lsdException w:name="Placeholder Text" w:semiHidden="1"/>
+    <w:lsdException w:name="No Spacing" w:uiPriority="1" w:qFormat="1"/>
+    <w:lsdException w:name="Light Shading" w:uiPriority="60"/>
+    <w:lsdException w:name="Light List" w:uiPriority="61"/>
+    <w:lsdException w:name="Light Grid" w:uiPriority="62"/>
+    <w:lsdException w:name="Medium Shading 1" w:uiPriority="63"/>
+    <w:lsdException w:name="Medium Shading 2" w:uiPriority="64"/>
+    <w:lsdException w:name="Medium List 1" w:uiPriority="65"/>
+    <w:lsdException w:name="Medium List 2" w:uiPriority="66"/>
+    <w:lsdException w:name="Medium Grid 1" w:uiPriority="67"/>
+    <w:lsdException w:name="Medium Grid 2" w:uiPriority="68"/>
+    <w:lsdException w:name="Medium Grid 3" w:uiPriority="69"/>
+    <w:lsdException w:name="Dark List" w:uiPriority="70"/>
+    <w:lsdException w:name="Colorful Shading" w:uiPriority="71"/>
+    <w:lsdException w:name="Colorful List" w:uiPriority="72"/>
+    <w:lsdException w:name="Colorful Grid" w:uiPriority="73"/>
+    <w:lsdException w:name="Light Shading Accent 1" w:uiPriority="60"/>
+    <w:lsdException w:name="Light List Accent 1" w:uiPriority="61"/>
+    <w:lsdException w:name="Light Grid Accent 1" w:uiPriority="62"/>
+    <w:lsdException w:name="Medium Shading 1 Accent 1" w:uiPriority="63"/>
+    <w:lsdException w:name="Medium Shading 2 Accent 1" w:uiPriority="64"/>
+    <w:lsdException w:name="Medium List 1 Accent 1" w:uiPriority="65"/>
+    <w:lsdException w:name="Revision" w:semiHidden="1"/>
+    <w:lsdException w:name="List Paragraph" w:uiPriority="34" w:qFormat="1"/>
+    <w:lsdException w:name="Quote" w:uiPriority="29" w:qFormat="1"/>
+    <w:lsdException w:name="Intense Quote" w:uiPriority="30" w:qFormat="1"/>
+    <w:lsdException w:name="Medium List 2 Accent 1" w:uiPriority="66"/>
+    <w:lsdException w:name="Medium Grid 1 Accent 1" w:uiPriority="67"/>
+    <w:lsdException w:name="Medium Grid 2 Accent 1" w:uiPriority="68"/>
+    <w:lsdException w:name="Medium Grid 3 Accent 1" w:uiPriority="69"/>
+    <w:lsdException w:name="Dark List Accent 1" w:uiPriority="70"/>
+    <w:lsdException w:name="Colorful Shading Accent 1" w:uiPriority="71"/>
+    <w:lsdException w:name="Colorful List Accent 1" w:uiPriority="72"/>
+    <w:lsdException w:name="Colorful Grid Accent 1" w:uiPriority="73"/>
+    <w:lsdException w:name="Light Shading Accent 2" w:uiPriority="60"/>
+    <w:lsdException w:name="Light List Accent 2" w:uiPriority="61"/>
+    <w:lsdException w:name="Light Grid Accent 2" w:uiPriority="62"/>
+    <w:lsdException w:name="Medium Shading 1 Accent 2" w:uiPriority="63"/>
+    <w:lsdException w:name="Medium Shading 2 Accent 2" w:uiPriority="64"/>
+    <w:lsdException w:name="Medium List 1 Accent 2" w:uiPriority="65"/>
+    <w:lsdException w:name="Medium List 2 Accent 2" w:uiPriority="66"/>
+    <w:lsdException w:name="Medium Grid 1 Accent 2" w:uiPriority="67"/>
+    <w:lsdException w:name="Medium Grid 2 Accent 2" w:uiPriority="68"/>
+    <w:lsdException w:name="Medium Grid 3 Accent 2" w:uiPriority="69"/>
+    <w:lsdException w:name="Dark List Accent 2" w:uiPriority="70"/>
+    <w:lsdException w:name="Colorful Shading Accent 2" w:uiPriority="71"/>
+    <w:lsdException w:name="Colorful List Accent 2" w:uiPriority="72"/>
+    <w:lsdException w:name="Colorful Grid Accent 2" w:uiPriority="73"/>
+    <w:lsdException w:name="Light Shading Accent 3" w:uiPriority="60"/>
+    <w:lsdException w:name="Light List Accent 3" w:uiPriority="61"/>
+    <w:lsdException w:name="Light Grid Accent 3" w:uiPriority="62"/>
+    <w:lsdException w:name="Medium Shading 1 Accent 3" w:uiPriority="63"/>
+    <w:lsdException w:name="Medium Shading 2 Accent 3" w:uiPriority="64"/>
+    <w:lsdException w:name="Medium List 1 Accent 3" w:uiPriority="65"/>
+    <w:lsdException w:name="Medium List 2 Accent 3" w:uiPriority="66"/>
+    <w:lsdException w:name="Medium Grid 1 Accent 3" w:uiPriority="67"/>
+    <w:lsdException w:name="Medium Grid 2 Accent 3" w:uiPriority="68"/>
+    <w:lsdException w:name="Medium Grid 3 Accent 3" w:uiPriority="69"/>
+    <w:lsdException w:name="Dark List Accent 3" w:uiPriority="70"/>
+    <w:lsdException w:name="Colorful Shading Accent 3" w:uiPriority="71"/>
+    <w:lsdException w:name="Colorful List Accent 3" w:uiPriority="72"/>
+    <w:lsdException w:name="Colorful Grid Accent 3" w:uiPriority="73"/>
+    <w:lsdException w:name="Light Shading Accent 4" w:uiPriority="60"/>
+    <w:lsdException w:name="Light List Accent 4" w:uiPriority="61"/>
+    <w:lsdException w:name="Light Grid Accent 4" w:uiPriority="62"/>
+    <w:lsdException w:name="Medium Shading 1 Accent 4" w:uiPriority="63"/>
+    <w:lsdException w:name="Medium Shading 2 Accent 4" w:uiPriority="64"/>
+    <w:lsdException w:name="Medium List 1 Accent 4" w:uiPriority="65"/>
+    <w:lsdException w:name="Medium List 2 Accent 4" w:uiPriority="66"/>
+    <w:lsdException w:name="Medium Grid 1 Accent 4" w:uiPriority="67"/>
+    <w:lsdException w:name="Medium Grid 2 Accent 4" w:uiPriority="68"/>
+    <w:lsdException w:name="Medium Grid 3 Accent 4" w:uiPriority="69"/>
+    <w:lsdException w:name="Dark List Accent 4" w:uiPriority="70"/>
+    <w:lsdException w:name="Colorful Shading Accent 4" w:uiPriority="71"/>
+    <w:lsdException w:name="Colorful List Accent 4" w:uiPriority="72"/>
+    <w:lsdException w:name="Colorful Grid Accent 4" w:uiPriority="73"/>
+    <w:lsdException w:name="Light Shading Accent 5" w:uiPriority="60"/>
+    <w:lsdException w:name="Light List Accent 5" w:uiPriority="61"/>
+    <w:lsdException w:name="Light Grid Accent 5" w:uiPriority="62"/>
+    <w:lsdException w:name="Medium Shading 1 Accent 5" w:uiPriority="63"/>
+    <w:lsdException w:name="Medium Shading 2 Accent 5" w:uiPriority="64"/>
+    <w:lsdException w:name="Medium List 1 Accent 5" w:uiPriority="65"/>
+    <w:lsdException w:name="Medium List 2 Accent 5" w:uiPriority="66"/>
+    <w:lsdException w:name="Medium Grid 1 Accent 5" w:uiPriority="67"/>
+    <w:lsdException w:name="Medium Grid 2 Accent 5" w:uiPriority="68"/>
+    <w:lsdException w:name="Medium Grid 3 Accent 5" w:uiPriority="69"/>
+    <w:lsdException w:name="Dark List Accent 5" w:uiPriority="70"/>
+    <w:lsdException w:name="Colorful Shading Accent 5" w:uiPriority="71"/>
+    <w:lsdException w:name="Colorful List Accent 5" w:uiPriority="72"/>
+    <w:lsdException w:name="Colorful Grid Accent 5" w:uiPriority="73"/>
+    <w:lsdException w:name="Light Shading Accent 6" w:uiPriority="60"/>
+    <w:lsdException w:name="Light List Accent 6" w:uiPriority="61"/>
+    <w:lsdException w:name="Light Grid Accent 6" w:uiPriority="62"/>
+    <w:lsdException w:name="Medium Shading 1 Accent 6" w:uiPriority="63"/>
+    <w:lsdException w:name="Medium Shading 2 Accent 6" w:uiPriority="64"/>
+    <w:lsdException w:name="Medium List 1 Accent 6" w:uiPriority="65"/>
+    <w:lsdException w:name="Medium List 2 Accent 6" w:uiPriority="66"/>
+    <w:lsdException w:name="Medium Grid 1 Accent 6" w:uiPriority="67"/>
+    <w:lsdException w:name="Medium Grid 2 Accent 6" w:uiPriority="68"/>
+    <w:lsdException w:name="Medium Grid 3 Accent 6" w:uiPriority="69"/>
+    <w:lsdException w:name="Dark List Accent 6" w:uiPriority="70"/>
+    <w:lsdException w:name="Colorful Shading Accent 6" w:uiPriority="71"/>
+    <w:lsdException w:name="Colorful List Accent 6" w:uiPriority="72"/>
+    <w:lsdException w:name="Colorful Grid Accent 6" w:uiPriority="73"/>
+    <w:lsdException w:name="Subtle Emphasis" w:uiPriority="19" w:qFormat="1"/>
+    <w:lsdException w:name="Intense Emphasis" w:uiPriority="21" w:qFormat="1"/>
+    <w:lsdException w:name="Subtle Reference" w:uiPriority="31" w:qFormat="1"/>
+    <w:lsdException w:name="Intense Reference" w:uiPriority="32" w:qFormat="1"/>
+    <w:lsdException w:name="Book Title" w:uiPriority="33" w:qFormat="1"/>
+    <w:lsdException w:name="Bibliography" w:semiHidden="1" w:uiPriority="37" w:unhideWhenUsed="1"/>
+    <w:lsdException w:name="TOC Heading" w:semiHidden="1" w:uiPriority="39" w:unhideWhenUsed="1" w:qFormat="1"/>
+    <w:lsdException w:name="Plain Table 1" w:uiPriority="41"/>
+    <w:lsdException w:name="Plain Table 2" w:uiPriority="42"/>
+    <w:lsdException w:name="Plain Table 3" w:uiPriority="43"/>
+    <w:lsdException w:name="Plain Table 4" w:uiPriority="44"/>
+    <w:lsdException w:name="Plain Table 5" w:uiPriority="45"/>
+    <w:lsdException w:name="Grid Table Light" w:uiPriority="40"/>
+    <w:lsdException w:name="Grid Table 1 Light" w:uiPriority="46"/>
+    <w:lsdException w:name="Grid Table 2" w:uiPriority="47"/>
+    <w:lsdException w:name="Grid Table 3" w:uiPriority="48"/>
+    <w:lsdException w:name="Grid Table 4" w:uiPriority="49"/>
+    <w:lsdException w:name="Grid Table 5 Dark" w:uiPriority="50"/>
+    <w:lsdException w:name="Grid Table 6 Colorful" w:uiPriority="51"/>
+    <w:lsdException w:name="Grid Table 7 Colorful" w:uiPriority="52"/>
+    <w:lsdException w:name="Grid Table 1 Light Accent 1" w:uiPriority="46"/>
+    <w:lsdException w:name="Grid Table 2 Accent 1" w:uiPriority="47"/>
+    <w:lsdException w:name="Grid Table 3 Accent 1" w:uiPriority="48"/>
+    <w:lsdException w:name="Grid Table 4 Accent 1" w:uiPriority="49"/>
+    <w:lsdException w:name="Grid Table 5 Dark Accent 1" w:uiPriority="50"/>
+    <w:lsdException w:name="Grid Table 6 Colorful Accent 1" w:uiPriority="51"/>
+    <w:lsdException w:name="Grid Table 7 Colorful Accent 1" w:uiPriority="52"/>
+    <w:lsdException w:name="Grid Table 1 Light Accent 2" w:uiPriority="46"/>
+    <w:lsdException w:name="Grid Table 2 Accent 2" w:uiPriority="47"/>
+    <w:lsdException w:name="Grid Table 3 Accent 2" w:uiPriority="48"/>
+    <w:lsdException w:name="Grid Table 4 Accent 2" w:uiPriority="49"/>
+    <w:lsdException w:name="Grid Table 5 Dark Accent 2" w:uiPriority="50"/>
+    <w:lsdException w:name="Grid Table 6 Colorful Accent 2" w:uiPriority="51"/>
+    <w:lsdException w:name="Grid Table 7 Colorful Accent 2" w:uiPriority="52"/>
+    <w:lsdException w:name="Grid Table 1 Light Accent 3" w:uiPriority="46"/>
+    <w:lsdException w:name="Grid Table 2 Accent 3" w:uiPriority="47"/>
+    <w:lsdException w:name="Grid Table 3 Accent 3" w:uiPriority="48"/>
+    <w:lsdException w:name="Grid Table 4 Accent 3" w:uiPriority="49"/>
+    <w:lsdException w:name="Grid Table 5 Dark Accent 3" w:uiPriority="50"/>
+    <w:lsdException w:name="Grid Table 6 Colorful Accent 3" w:uiPriority="51"/>
+    <w:lsdException w:name="Grid Table 7 Colorful Accent 3" w:uiPriority="52"/>
+    <w:lsdException w:name="Grid Table 1 Light Accent 4" w:uiPriority="46"/>
+    <w:lsdException w:name="Grid Table 2 Accent 4" w:uiPriority="47"/>
+    <w:lsdException w:name="Grid Table 3 Accent 4" w:uiPriority="48"/>
+    <w:lsdException w:name="Grid Table 4 Accent 4" w:uiPriority="49"/>
+    <w:lsdException w:name="Grid Table 5 Dark Accent 4" w:uiPriority="50"/>
+    <w:lsdException w:name="Grid Table 6 Colorful Accent 4" w:uiPriority="51"/>
+    <w:lsdException w:name="Grid Table 7 Colorful Accent 4" w:uiPriority="52"/>
+    <w:lsdException w:name="Grid Table 1 Light Accent 5" w:uiPriority="46"/>
+    <w:lsdException w:name="Grid Table 2 Accent 5" w:uiPriority="47"/>
+    <w:lsdException w:name="Grid Table 3 Accent 5" w:uiPriority="48"/>
+    <w:lsdException w:name="Grid Table 4 Accent 5" w:uiPriority="49"/>
+    <w:lsdException w:name="Grid Table 5 Dark Accent 5" w:uiPriority="50"/>
+    <w:lsdException w:name="Grid Table 6 Colorful Accent 5" w:uiPriority="51"/>
+    <w:lsdException w:name="Grid Table 7 Colorful Accent 5" w:uiPriority="52"/>
+    <w:lsdException w:name="Grid Table 1 Light Accent 6" w:uiPriority="46"/>
+    <w:lsdException w:name="Grid Table 2 Accent 6" w:uiPriority="47"/>
+    <w:lsdException w:name="Grid Table 3 Accent 6" w:uiPriority="48"/>
+    <w:lsdException w:name="Grid Table 4 Accent 6" w:uiPriority="49"/>
+    <w:lsdException w:name="Grid Table 5 Dark Accent 6" w:uiPriority="50"/>
+    <w:lsdException w:name="Grid Table 6 Colorful Accent 6" w:uiPriority="51"/>
+    <w:lsdException w:name="Grid Table 7 Colorful Accent 6" w:uiPriority="52"/>
+    <w:lsdException w:name="List Table 1 Light" w:uiPriority="46"/>
+    <w:lsdException w:name="List Table 2" w:uiPriority="47"/>
+    <w:lsdException w:name="List Table 3" w:uiPriority="48"/>
+    <w:lsdException w:name="List Table 4" w:uiPriority="49"/>
+    <w:lsdException w:name="List Table 5 Dark" w:uiPriority="50"/>
+    <w:lsdException w:name="List Table 6 Colorful" w:uiPriority="51"/>
+    <w:lsdException w:name="List Table 7 Colorful" w:uiPriority="52"/>
+    <w:lsdException w:name="List Table 1 Light Accent 1" w:uiPriority="46"/>
+    <w:lsdException w:name="List Table 2 Accent 1" w:uiPriority="47"/>
+    <w:lsdException w:name="List Table 3 Accent 1" w:uiPriority="48"/>
+    <w:lsdException w:name="List Table 4 Accent 1" w:uiPriority="49"/>
+    <w:lsdException w:name="List Table 5 Dark Accent 1" w:uiPriority="50"/>
+    <w:lsdException w:name="List Table 6 Colorful Accent 1" w:uiPriority="51"/>
+    <w:lsdException w:name="List Table 7 Colorful Accent 1" w:uiPriority="52"/>
+    <w:lsdException w:name="List Table 1 Light Accent 2" w:uiPriority="46"/>
+    <w:lsdException w:name="List Table 2 Accent 2" w:uiPriority="47"/>
+    <w:lsdException w:name="List Table 3 Accent 2" w:uiPriority="48"/>
+    <w:lsdException w:name="List Table 4 Accent 2" w:uiPriority="49"/>
+    <w:lsdException w:name="List Table 5 Dark Accent 2" w:uiPriority="50"/>
+    <w:lsdException w:name="List Table 6 Colorful Accent 2" w:uiPriority="51"/>
+    <w:lsdException w:name="List Table 7 Colorful Accent 2" w:uiPriority="52"/>
+    <w:lsdException w:name="List Table 1 Light Accent 3" w:uiPriority="46"/>
+    <w:lsdException w:name="List Table 2 Accent 3" w:uiPriority="47"/>
+    <w:lsdException w:name="List Table 3 Accent 3" w:uiPriority="48"/>
+    <w:lsdException w:name="List Table 4 Accent 3" w:uiPriority="49"/>
+    <w:lsdException w:name="List Table 5 Dark Accent 3" w:uiPriority="50"/>
+    <w:lsdException w:name="List Table 6 Colorful Accent 3" w:uiPriority="51"/>
+    <w:lsdException w:name="List Table 7 Colorful Accent 3" w:uiPriority="52"/>
+    <w:lsdException w:name="List Table 1 Light Accent 4" w:uiPriority="46"/>
+    <w:lsdException w:name="List Table 2 Accent 4" w:uiPriority="47"/>
+    <w:lsdException w:name="List Table 3 Accent 4" w:uiPriority="48"/>
+    <w:lsdException w:name="List Table 4 Accent 4" w:uiPriority="49"/>
+    <w:lsdException w:name="List Table 5 Dark Accent 4" w:uiPriority="50"/>
+    <w:lsdException w:name="List Table 6 Colorful Accent 4" w:uiPriority="51"/>
+    <w:lsdException w:name="List Table 7 Colorful Accent 4" w:uiPriority="52"/>
+    <w:lsdException w:name="List Table 1 Light Accent 5" w:uiPriority="46"/>
+    <w:lsdException w:name="List Table 2 Accent 5" w:uiPriority="47"/>
+    <w:lsdException w:name="List Table 3 Accent 5" w:uiPriority="48"/>
+    <w:lsdException w:name="List Table 4 Accent 5" w:uiPriority="49"/>
+    <w:lsdException w:name="List Table 5 Dark Accent 5" w:uiPriority="50"/>
+    <w:lsdException w:name="List Table 6 Colorful Accent 5" w:uiPriority="51"/>
+    <w:lsdException w:name="List Table 7 Colorful Accent 5" w:uiPriority="52"/>
+    <w:lsdException w:name="List Table 1 Light Accent 6" w:uiPriority="46"/>
+    <w:lsdException w:name="List Table 2 Accent 6" w:uiPriority="47"/>
+    <w:lsdException w:name="List Table 3 Accent 6" w:uiPriority="48"/>
+    <w:lsdException w:name="List Table 4 Accent 6" w:uiPriority="49"/>
+    <w:lsdException w:name="List Table 5 Dark Accent 6" w:uiPriority="50"/>
+    <w:lsdException w:name="List Table 6 Colorful Accent 6" w:uiPriority="51"/>
+    <w:lsdException w:name="List Table 7 Colorful Accent 6" w:uiPriority="52"/>
+    <w:lsdException w:name="Mention" w:semiHidden="1" w:unhideWhenUsed="1"/>
+    <w:lsdException w:name="Smart Hyperlink" w:semiHidden="1" w:unhideWhenUsed="1"/>
+    <w:lsdException w:name="Hashtag" w:semiHidden="1" w:unhideWhenUsed="1"/>
   </w:latentStyles>
   <w:style w:type="paragraph" w:default="1" w:styleId="Normal">
     <w:name w:val="Normal"/>
@@ -887,13 +991,13 @@
       <w:lang w:eastAsia="es-ES"/>
     </w:rPr>
   </w:style>
-  <w:style w:type="character" w:default="1" w:styleId="Fuentedeprrafopredeter">
+  <w:style w:type="character" w:default="1" w:styleId="DefaultParagraphFont">
     <w:name w:val="Default Paragraph Font"/>
     <w:uiPriority w:val="1"/>
     <w:semiHidden/>
     <w:unhideWhenUsed/>
   </w:style>
-  <w:style w:type="table" w:default="1" w:styleId="Tablanormal">
+  <w:style w:type="table" w:default="1" w:styleId="TableNormal">
     <w:name w:val="Normal Table"/>
     <w:uiPriority w:val="99"/>
     <w:semiHidden/>
@@ -908,16 +1012,16 @@
       </w:tblCellMar>
     </w:tblPr>
   </w:style>
-  <w:style w:type="numbering" w:default="1" w:styleId="Sinlista">
+  <w:style w:type="numbering" w:default="1" w:styleId="NoList">
     <w:name w:val="No List"/>
     <w:uiPriority w:val="99"/>
     <w:semiHidden/>
     <w:unhideWhenUsed/>
   </w:style>
-  <w:style w:type="paragraph" w:styleId="Textodeglobo">
+  <w:style w:type="paragraph" w:styleId="BalloonText">
     <w:name w:val="Balloon Text"/>
     <w:basedOn w:val="Normal"/>
-    <w:link w:val="TextodegloboCar"/>
+    <w:link w:val="BalloonTextChar"/>
     <w:uiPriority w:val="99"/>
     <w:semiHidden/>
     <w:unhideWhenUsed/>
@@ -931,241 +1035,10 @@
       <w:szCs w:val="16"/>
     </w:rPr>
   </w:style>
-  <w:style w:type="character" w:customStyle="1" w:styleId="TextodegloboCar">
-    <w:name w:val="Texto de globo Car"/>
-    <w:basedOn w:val="Fuentedeprrafopredeter"/>
-    <w:link w:val="Textodeglobo"/>
-    <w:uiPriority w:val="99"/>
-    <w:semiHidden/>
-    <w:rsid w:val="00635D57"/>
-    <w:rPr>
-      <w:rFonts w:ascii="Tahoma" w:eastAsia="Arial" w:hAnsi="Tahoma" w:cs="Tahoma"/>
-      <w:color w:val="000000"/>
-      <w:sz w:val="16"/>
-      <w:szCs w:val="16"/>
-      <w:lang w:eastAsia="es-ES"/>
-    </w:rPr>
-  </w:style>
-</w:styles>
-</file>
-
-<file path=word/stylesWithEffects.xml><?xml version="1.0" encoding="utf-8"?>
-<w:styles xmlns:wpc="http://schemas.microsoft.com/office/word/2010/wordprocessingCanvas" xmlns:mc="http://schemas.openxmlformats.org/markup-compatibility/2006" xmlns:o="urn:schemas-microsoft-com:office:office" xmlns:r="http://schemas.openxmlformats.org/officeDocument/2006/relationships" xmlns:m="http://schemas.openxmlformats.org/officeDocument/2006/math" xmlns:v="urn:schemas-microsoft-com:vml" xmlns:wp14="http://schemas.microsoft.com/office/word/2010/wordprocessingDrawing" xmlns:wp="http://schemas.openxmlformats.org/drawingml/2006/wordprocessingDrawing" xmlns:w10="urn:schemas-microsoft-com:office:word" xmlns:w="http://schemas.openxmlformats.org/wordprocessingml/2006/main" xmlns:w14="http://schemas.microsoft.com/office/word/2010/wordml" xmlns:wpg="http://schemas.microsoft.com/office/word/2010/wordprocessingGroup" xmlns:wpi="http://schemas.microsoft.com/office/word/2010/wordprocessingInk" xmlns:wne="http://schemas.microsoft.com/office/word/2006/wordml" xmlns:wps="http://schemas.microsoft.com/office/word/2010/wordprocessingShape" mc:Ignorable="w14 wp14">
-  <w:docDefaults>
-    <w:rPrDefault>
-      <w:rPr>
-        <w:rFonts w:asciiTheme="minorHAnsi" w:eastAsiaTheme="minorHAnsi" w:hAnsiTheme="minorHAnsi" w:cstheme="minorBidi"/>
-        <w:sz w:val="22"/>
-        <w:szCs w:val="22"/>
-        <w:lang w:val="es-ES" w:eastAsia="en-US" w:bidi="ar-SA"/>
-      </w:rPr>
-    </w:rPrDefault>
-    <w:pPrDefault>
-      <w:pPr>
-        <w:spacing w:after="200" w:line="276" w:lineRule="auto"/>
-      </w:pPr>
-    </w:pPrDefault>
-  </w:docDefaults>
-  <w:latentStyles w:defLockedState="0" w:defUIPriority="99" w:defSemiHidden="1" w:defUnhideWhenUsed="1" w:defQFormat="0" w:count="267">
-    <w:lsdException w:name="Normal" w:semiHidden="0" w:uiPriority="0" w:unhideWhenUsed="0" w:qFormat="1"/>
-    <w:lsdException w:name="heading 1" w:semiHidden="0" w:uiPriority="9" w:unhideWhenUsed="0" w:qFormat="1"/>
-    <w:lsdException w:name="heading 2" w:uiPriority="9" w:qFormat="1"/>
-    <w:lsdException w:name="heading 3" w:uiPriority="9" w:qFormat="1"/>
-    <w:lsdException w:name="heading 4" w:uiPriority="9" w:qFormat="1"/>
-    <w:lsdException w:name="heading 5" w:uiPriority="9" w:qFormat="1"/>
-    <w:lsdException w:name="heading 6" w:uiPriority="9" w:qFormat="1"/>
-    <w:lsdException w:name="heading 7" w:uiPriority="9" w:qFormat="1"/>
-    <w:lsdException w:name="heading 8" w:uiPriority="9" w:qFormat="1"/>
-    <w:lsdException w:name="heading 9" w:uiPriority="9" w:qFormat="1"/>
-    <w:lsdException w:name="toc 1" w:uiPriority="39"/>
-    <w:lsdException w:name="toc 2" w:uiPriority="39"/>
-    <w:lsdException w:name="toc 3" w:uiPriority="39"/>
-    <w:lsdException w:name="toc 4" w:uiPriority="39"/>
-    <w:lsdException w:name="toc 5" w:uiPriority="39"/>
-    <w:lsdException w:name="toc 6" w:uiPriority="39"/>
-    <w:lsdException w:name="toc 7" w:uiPriority="39"/>
-    <w:lsdException w:name="toc 8" w:uiPriority="39"/>
-    <w:lsdException w:name="toc 9" w:uiPriority="39"/>
-    <w:lsdException w:name="caption" w:uiPriority="35" w:qFormat="1"/>
-    <w:lsdException w:name="Title" w:semiHidden="0" w:uiPriority="10" w:unhideWhenUsed="0" w:qFormat="1"/>
-    <w:lsdException w:name="Default Paragraph Font" w:uiPriority="1"/>
-    <w:lsdException w:name="Subtitle" w:semiHidden="0" w:uiPriority="11" w:unhideWhenUsed="0" w:qFormat="1"/>
-    <w:lsdException w:name="Strong" w:semiHidden="0" w:uiPriority="22" w:unhideWhenUsed="0" w:qFormat="1"/>
-    <w:lsdException w:name="Emphasis" w:semiHidden="0" w:uiPriority="20" w:unhideWhenUsed="0" w:qFormat="1"/>
-    <w:lsdException w:name="Table Grid" w:semiHidden="0" w:uiPriority="59" w:unhideWhenUsed="0"/>
-    <w:lsdException w:name="Placeholder Text" w:unhideWhenUsed="0"/>
-    <w:lsdException w:name="No Spacing" w:semiHidden="0" w:uiPriority="1" w:unhideWhenUsed="0" w:qFormat="1"/>
-    <w:lsdException w:name="Light Shading" w:semiHidden="0" w:uiPriority="60" w:unhideWhenUsed="0"/>
-    <w:lsdException w:name="Light List" w:semiHidden="0" w:uiPriority="61" w:unhideWhenUsed="0"/>
-    <w:lsdException w:name="Light Grid" w:semiHidden="0" w:uiPriority="62" w:unhideWhenUsed="0"/>
-    <w:lsdException w:name="Medium Shading 1" w:semiHidden="0" w:uiPriority="63" w:unhideWhenUsed="0"/>
-    <w:lsdException w:name="Medium Shading 2" w:semiHidden="0" w:uiPriority="64" w:unhideWhenUsed="0"/>
-    <w:lsdException w:name="Medium List 1" w:semiHidden="0" w:uiPriority="65" w:unhideWhenUsed="0"/>
-    <w:lsdException w:name="Medium List 2" w:semiHidden="0" w:uiPriority="66" w:unhideWhenUsed="0"/>
-    <w:lsdException w:name="Medium Grid 1" w:semiHidden="0" w:uiPriority="67" w:unhideWhenUsed="0"/>
-    <w:lsdException w:name="Medium Grid 2" w:semiHidden="0" w:uiPriority="68" w:unhideWhenUsed="0"/>
-    <w:lsdException w:name="Medium Grid 3" w:semiHidden="0" w:uiPriority="69" w:unhideWhenUsed="0"/>
-    <w:lsdException w:name="Dark List" w:semiHidden="0" w:uiPriority="70" w:unhideWhenUsed="0"/>
-    <w:lsdException w:name="Colorful Shading" w:semiHidden="0" w:uiPriority="71" w:unhideWhenUsed="0"/>
-    <w:lsdException w:name="Colorful List" w:semiHidden="0" w:uiPriority="72" w:unhideWhenUsed="0"/>
-    <w:lsdException w:name="Colorful Grid" w:semiHidden="0" w:uiPriority="73" w:unhideWhenUsed="0"/>
-    <w:lsdException w:name="Light Shading Accent 1" w:semiHidden="0" w:uiPriority="60" w:unhideWhenUsed="0"/>
-    <w:lsdException w:name="Light List Accent 1" w:semiHidden="0" w:uiPriority="61" w:unhideWhenUsed="0"/>
-    <w:lsdException w:name="Light Grid Accent 1" w:semiHidden="0" w:uiPriority="62" w:unhideWhenUsed="0"/>
-    <w:lsdException w:name="Medium Shading 1 Accent 1" w:semiHidden="0" w:uiPriority="63" w:unhideWhenUsed="0"/>
-    <w:lsdException w:name="Medium Shading 2 Accent 1" w:semiHidden="0" w:uiPriority="64" w:unhideWhenUsed="0"/>
-    <w:lsdException w:name="Medium List 1 Accent 1" w:semiHidden="0" w:uiPriority="65" w:unhideWhenUsed="0"/>
-    <w:lsdException w:name="Revision" w:unhideWhenUsed="0"/>
-    <w:lsdException w:name="List Paragraph" w:semiHidden="0" w:uiPriority="34" w:unhideWhenUsed="0" w:qFormat="1"/>
-    <w:lsdException w:name="Quote" w:semiHidden="0" w:uiPriority="29" w:unhideWhenUsed="0" w:qFormat="1"/>
-    <w:lsdException w:name="Intense Quote" w:semiHidden="0" w:uiPriority="30" w:unhideWhenUsed="0" w:qFormat="1"/>
-    <w:lsdException w:name="Medium List 2 Accent 1" w:semiHidden="0" w:uiPriority="66" w:unhideWhenUsed="0"/>
-    <w:lsdException w:name="Medium Grid 1 Accent 1" w:semiHidden="0" w:uiPriority="67" w:unhideWhenUsed="0"/>
-    <w:lsdException w:name="Medium Grid 2 Accent 1" w:semiHidden="0" w:uiPriority="68" w:unhideWhenUsed="0"/>
-    <w:lsdException w:name="Medium Grid 3 Accent 1" w:semiHidden="0" w:uiPriority="69" w:unhideWhenUsed="0"/>
-    <w:lsdException w:name="Dark List Accent 1" w:semiHidden="0" w:uiPriority="70" w:unhideWhenUsed="0"/>
-    <w:lsdException w:name="Colorful Shading Accent 1" w:semiHidden="0" w:uiPriority="71" w:unhideWhenUsed="0"/>
-    <w:lsdException w:name="Colorful List Accent 1" w:semiHidden="0" w:uiPriority="72" w:unhideWhenUsed="0"/>
-    <w:lsdException w:name="Colorful Grid Accent 1" w:semiHidden="0" w:uiPriority="73" w:unhideWhenUsed="0"/>
-    <w:lsdException w:name="Light Shading Accent 2" w:semiHidden="0" w:uiPriority="60" w:unhideWhenUsed="0"/>
-    <w:lsdException w:name="Light List Accent 2" w:semiHidden="0" w:uiPriority="61" w:unhideWhenUsed="0"/>
-    <w:lsdException w:name="Light Grid Accent 2" w:semiHidden="0" w:uiPriority="62" w:unhideWhenUsed="0"/>
-    <w:lsdException w:name="Medium Shading 1 Accent 2" w:semiHidden="0" w:uiPriority="63" w:unhideWhenUsed="0"/>
-    <w:lsdException w:name="Medium Shading 2 Accent 2" w:semiHidden="0" w:uiPriority="64" w:unhideWhenUsed="0"/>
-    <w:lsdException w:name="Medium List 1 Accent 2" w:semiHidden="0" w:uiPriority="65" w:unhideWhenUsed="0"/>
-    <w:lsdException w:name="Medium List 2 Accent 2" w:semiHidden="0" w:uiPriority="66" w:unhideWhenUsed="0"/>
-    <w:lsdException w:name="Medium Grid 1 Accent 2" w:semiHidden="0" w:uiPriority="67" w:unhideWhenUsed="0"/>
-    <w:lsdException w:name="Medium Grid 2 Accent 2" w:semiHidden="0" w:uiPriority="68" w:unhideWhenUsed="0"/>
-    <w:lsdException w:name="Medium Grid 3 Accent 2" w:semiHidden="0" w:uiPriority="69" w:unhideWhenUsed="0"/>
-    <w:lsdException w:name="Dark List Accent 2" w:semiHidden="0" w:uiPriority="70" w:unhideWhenUsed="0"/>
-    <w:lsdException w:name="Colorful Shading Accent 2" w:semiHidden="0" w:uiPriority="71" w:unhideWhenUsed="0"/>
-    <w:lsdException w:name="Colorful List Accent 2" w:semiHidden="0" w:uiPriority="72" w:unhideWhenUsed="0"/>
-    <w:lsdException w:name="Colorful Grid Accent 2" w:semiHidden="0" w:uiPriority="73" w:unhideWhenUsed="0"/>
-    <w:lsdException w:name="Light Shading Accent 3" w:semiHidden="0" w:uiPriority="60" w:unhideWhenUsed="0"/>
-    <w:lsdException w:name="Light List Accent 3" w:semiHidden="0" w:uiPriority="61" w:unhideWhenUsed="0"/>
-    <w:lsdException w:name="Light Grid Accent 3" w:semiHidden="0" w:uiPriority="62" w:unhideWhenUsed="0"/>
-    <w:lsdException w:name="Medium Shading 1 Accent 3" w:semiHidden="0" w:uiPriority="63" w:unhideWhenUsed="0"/>
-    <w:lsdException w:name="Medium Shading 2 Accent 3" w:semiHidden="0" w:uiPriority="64" w:unhideWhenUsed="0"/>
-    <w:lsdException w:name="Medium List 1 Accent 3" w:semiHidden="0" w:uiPriority="65" w:unhideWhenUsed="0"/>
-    <w:lsdException w:name="Medium List 2 Accent 3" w:semiHidden="0" w:uiPriority="66" w:unhideWhenUsed="0"/>
-    <w:lsdException w:name="Medium Grid 1 Accent 3" w:semiHidden="0" w:uiPriority="67" w:unhideWhenUsed="0"/>
-    <w:lsdException w:name="Medium Grid 2 Accent 3" w:semiHidden="0" w:uiPriority="68" w:unhideWhenUsed="0"/>
-    <w:lsdException w:name="Medium Grid 3 Accent 3" w:semiHidden="0" w:uiPriority="69" w:unhideWhenUsed="0"/>
-    <w:lsdException w:name="Dark List Accent 3" w:semiHidden="0" w:uiPriority="70" w:unhideWhenUsed="0"/>
-    <w:lsdException w:name="Colorful Shading Accent 3" w:semiHidden="0" w:uiPriority="71" w:unhideWhenUsed="0"/>
-    <w:lsdException w:name="Colorful List Accent 3" w:semiHidden="0" w:uiPriority="72" w:unhideWhenUsed="0"/>
-    <w:lsdException w:name="Colorful Grid Accent 3" w:semiHidden="0" w:uiPriority="73" w:unhideWhenUsed="0"/>
-    <w:lsdException w:name="Light Shading Accent 4" w:semiHidden="0" w:uiPriority="60" w:unhideWhenUsed="0"/>
-    <w:lsdException w:name="Light List Accent 4" w:semiHidden="0" w:uiPriority="61" w:unhideWhenUsed="0"/>
-    <w:lsdException w:name="Light Grid Accent 4" w:semiHidden="0" w:uiPriority="62" w:unhideWhenUsed="0"/>
-    <w:lsdException w:name="Medium Shading 1 Accent 4" w:semiHidden="0" w:uiPriority="63" w:unhideWhenUsed="0"/>
-    <w:lsdException w:name="Medium Shading 2 Accent 4" w:semiHidden="0" w:uiPriority="64" w:unhideWhenUsed="0"/>
-    <w:lsdException w:name="Medium List 1 Accent 4" w:semiHidden="0" w:uiPriority="65" w:unhideWhenUsed="0"/>
-    <w:lsdException w:name="Medium List 2 Accent 4" w:semiHidden="0" w:uiPriority="66" w:unhideWhenUsed="0"/>
-    <w:lsdException w:name="Medium Grid 1 Accent 4" w:semiHidden="0" w:uiPriority="67" w:unhideWhenUsed="0"/>
-    <w:lsdException w:name="Medium Grid 2 Accent 4" w:semiHidden="0" w:uiPriority="68" w:unhideWhenUsed="0"/>
-    <w:lsdException w:name="Medium Grid 3 Accent 4" w:semiHidden="0" w:uiPriority="69" w:unhideWhenUsed="0"/>
-    <w:lsdException w:name="Dark List Accent 4" w:semiHidden="0" w:uiPriority="70" w:unhideWhenUsed="0"/>
-    <w:lsdException w:name="Colorful Shading Accent 4" w:semiHidden="0" w:uiPriority="71" w:unhideWhenUsed="0"/>
-    <w:lsdException w:name="Colorful List Accent 4" w:semiHidden="0" w:uiPriority="72" w:unhideWhenUsed="0"/>
-    <w:lsdException w:name="Colorful Grid Accent 4" w:semiHidden="0" w:uiPriority="73" w:unhideWhenUsed="0"/>
-    <w:lsdException w:name="Light Shading Accent 5" w:semiHidden="0" w:uiPriority="60" w:unhideWhenUsed="0"/>
-    <w:lsdException w:name="Light List Accent 5" w:semiHidden="0" w:uiPriority="61" w:unhideWhenUsed="0"/>
-    <w:lsdException w:name="Light Grid Accent 5" w:semiHidden="0" w:uiPriority="62" w:unhideWhenUsed="0"/>
-    <w:lsdException w:name="Medium Shading 1 Accent 5" w:semiHidden="0" w:uiPriority="63" w:unhideWhenUsed="0"/>
-    <w:lsdException w:name="Medium Shading 2 Accent 5" w:semiHidden="0" w:uiPriority="64" w:unhideWhenUsed="0"/>
-    <w:lsdException w:name="Medium List 1 Accent 5" w:semiHidden="0" w:uiPriority="65" w:unhideWhenUsed="0"/>
-    <w:lsdException w:name="Medium List 2 Accent 5" w:semiHidden="0" w:uiPriority="66" w:unhideWhenUsed="0"/>
-    <w:lsdException w:name="Medium Grid 1 Accent 5" w:semiHidden="0" w:uiPriority="67" w:unhideWhenUsed="0"/>
-    <w:lsdException w:name="Medium Grid 2 Accent 5" w:semiHidden="0" w:uiPriority="68" w:unhideWhenUsed="0"/>
-    <w:lsdException w:name="Medium Grid 3 Accent 5" w:semiHidden="0" w:uiPriority="69" w:unhideWhenUsed="0"/>
-    <w:lsdException w:name="Dark List Accent 5" w:semiHidden="0" w:uiPriority="70" w:unhideWhenUsed="0"/>
-    <w:lsdException w:name="Colorful Shading Accent 5" w:semiHidden="0" w:uiPriority="71" w:unhideWhenUsed="0"/>
-    <w:lsdException w:name="Colorful List Accent 5" w:semiHidden="0" w:uiPriority="72" w:unhideWhenUsed="0"/>
-    <w:lsdException w:name="Colorful Grid Accent 5" w:semiHidden="0" w:uiPriority="73" w:unhideWhenUsed="0"/>
-    <w:lsdException w:name="Light Shading Accent 6" w:semiHidden="0" w:uiPriority="60" w:unhideWhenUsed="0"/>
-    <w:lsdException w:name="Light List Accent 6" w:semiHidden="0" w:uiPriority="61" w:unhideWhenUsed="0"/>
-    <w:lsdException w:name="Light Grid Accent 6" w:semiHidden="0" w:uiPriority="62" w:unhideWhenUsed="0"/>
-    <w:lsdException w:name="Medium Shading 1 Accent 6" w:semiHidden="0" w:uiPriority="63" w:unhideWhenUsed="0"/>
-    <w:lsdException w:name="Medium Shading 2 Accent 6" w:semiHidden="0" w:uiPriority="64" w:unhideWhenUsed="0"/>
-    <w:lsdException w:name="Medium List 1 Accent 6" w:semiHidden="0" w:uiPriority="65" w:unhideWhenUsed="0"/>
-    <w:lsdException w:name="Medium List 2 Accent 6" w:semiHidden="0" w:uiPriority="66" w:unhideWhenUsed="0"/>
-    <w:lsdException w:name="Medium Grid 1 Accent 6" w:semiHidden="0" w:uiPriority="67" w:unhideWhenUsed="0"/>
-    <w:lsdException w:name="Medium Grid 2 Accent 6" w:semiHidden="0" w:uiPriority="68" w:unhideWhenUsed="0"/>
-    <w:lsdException w:name="Medium Grid 3 Accent 6" w:semiHidden="0" w:uiPriority="69" w:unhideWhenUsed="0"/>
-    <w:lsdException w:name="Dark List Accent 6" w:semiHidden="0" w:uiPriority="70" w:unhideWhenUsed="0"/>
-    <w:lsdException w:name="Colorful Shading Accent 6" w:semiHidden="0" w:uiPriority="71" w:unhideWhenUsed="0"/>
-    <w:lsdException w:name="Colorful List Accent 6" w:semiHidden="0" w:uiPriority="72" w:unhideWhenUsed="0"/>
-    <w:lsdException w:name="Colorful Grid Accent 6" w:semiHidden="0" w:uiPriority="73" w:unhideWhenUsed="0"/>
-    <w:lsdException w:name="Subtle Emphasis" w:semiHidden="0" w:uiPriority="19" w:unhideWhenUsed="0" w:qFormat="1"/>
-    <w:lsdException w:name="Intense Emphasis" w:semiHidden="0" w:uiPriority="21" w:unhideWhenUsed="0" w:qFormat="1"/>
-    <w:lsdException w:name="Subtle Reference" w:semiHidden="0" w:uiPriority="31" w:unhideWhenUsed="0" w:qFormat="1"/>
-    <w:lsdException w:name="Intense Reference" w:semiHidden="0" w:uiPriority="32" w:unhideWhenUsed="0" w:qFormat="1"/>
-    <w:lsdException w:name="Book Title" w:semiHidden="0" w:uiPriority="33" w:unhideWhenUsed="0" w:qFormat="1"/>
-    <w:lsdException w:name="Bibliography" w:uiPriority="37"/>
-    <w:lsdException w:name="TOC Heading" w:uiPriority="39" w:qFormat="1"/>
-  </w:latentStyles>
-  <w:style w:type="paragraph" w:default="1" w:styleId="Normal">
-    <w:name w:val="Normal"/>
-    <w:qFormat/>
-    <w:rsid w:val="00635D57"/>
-    <w:pPr>
-      <w:spacing w:after="0"/>
-    </w:pPr>
-    <w:rPr>
-      <w:rFonts w:ascii="Arial" w:eastAsia="Arial" w:hAnsi="Arial" w:cs="Arial"/>
-      <w:color w:val="000000"/>
-      <w:lang w:eastAsia="es-ES"/>
-    </w:rPr>
-  </w:style>
-  <w:style w:type="character" w:default="1" w:styleId="Fuentedeprrafopredeter">
-    <w:name w:val="Default Paragraph Font"/>
-    <w:uiPriority w:val="1"/>
-    <w:semiHidden/>
-    <w:unhideWhenUsed/>
-  </w:style>
-  <w:style w:type="table" w:default="1" w:styleId="Tablanormal">
-    <w:name w:val="Normal Table"/>
-    <w:uiPriority w:val="99"/>
-    <w:semiHidden/>
-    <w:unhideWhenUsed/>
-    <w:tblPr>
-      <w:tblInd w:w="0" w:type="dxa"/>
-      <w:tblCellMar>
-        <w:top w:w="0" w:type="dxa"/>
-        <w:left w:w="108" w:type="dxa"/>
-        <w:bottom w:w="0" w:type="dxa"/>
-        <w:right w:w="108" w:type="dxa"/>
-      </w:tblCellMar>
-    </w:tblPr>
-  </w:style>
-  <w:style w:type="numbering" w:default="1" w:styleId="Sinlista">
-    <w:name w:val="No List"/>
-    <w:uiPriority w:val="99"/>
-    <w:semiHidden/>
-    <w:unhideWhenUsed/>
-  </w:style>
-  <w:style w:type="paragraph" w:styleId="Textodeglobo">
-    <w:name w:val="Balloon Text"/>
-    <w:basedOn w:val="Normal"/>
-    <w:link w:val="TextodegloboCar"/>
-    <w:uiPriority w:val="99"/>
-    <w:semiHidden/>
-    <w:unhideWhenUsed/>
-    <w:rsid w:val="00635D57"/>
-    <w:pPr>
-      <w:spacing w:line="240" w:lineRule="auto"/>
-    </w:pPr>
-    <w:rPr>
-      <w:rFonts w:ascii="Tahoma" w:hAnsi="Tahoma" w:cs="Tahoma"/>
-      <w:sz w:val="16"/>
-      <w:szCs w:val="16"/>
-    </w:rPr>
-  </w:style>
-  <w:style w:type="character" w:customStyle="1" w:styleId="TextodegloboCar">
-    <w:name w:val="Texto de globo Car"/>
-    <w:basedOn w:val="Fuentedeprrafopredeter"/>
-    <w:link w:val="Textodeglobo"/>
+  <w:style w:type="character" w:customStyle="1" w:styleId="BalloonTextChar">
+    <w:name w:val="Balloon Text Char"/>
+    <w:basedOn w:val="DefaultParagraphFont"/>
+    <w:link w:val="BalloonText"/>
     <w:uiPriority w:val="99"/>
     <w:semiHidden/>
     <w:rsid w:val="00635D57"/>

--- a/Personas/Persona - Albert, el estudiante.docx
+++ b/Personas/Persona - Albert, el estudiante.docx
@@ -59,6 +59,8 @@
         </w:rPr>
         <w:t xml:space="preserve"> útil utilizar una aplicación para tener información sobre el vehículo?</w:t>
       </w:r>
+      <w:bookmarkStart w:id="0" w:name="_GoBack"/>
+      <w:bookmarkEnd w:id="0"/>
     </w:p>
     <w:p>
       <w:pPr>
@@ -280,7 +282,23 @@
           <w:sz w:val="20"/>
           <w:szCs w:val="20"/>
         </w:rPr>
-        <w:t>Albert es un estudiante de Universidad de 19 años. Quiere dedicarse a la neurologia. Saca buenas notas ya que se dedica rigurosamente a sus estudios, pero también mantiene una vida sana realizando una hora de deporte todos los días. Es un chico muy alegre y las personas que le rodean le aprecian mucho. Siempre está sonriendo y es muy responsable con sus cosas. Sin embargo, no es muy bueno con cosas que se salen del campo de la medicina. Le cuesta entender cuestiones de administración, historia y temas de física. Aun así, le gusta aprender y estar al tanto de las cosas que le rodean, nunca rechaza información de más. A veces es maniático del orden y cuida con delicadeza tanto las cosas de los demás como las suyas.</w:t>
+        <w:t xml:space="preserve">Albert es un estudiante de Universidad de 19 años. Quiere dedicarse a la </w:t>
+      </w:r>
+      <w:proofErr w:type="spellStart"/>
+      <w:r>
+        <w:rPr>
+          <w:sz w:val="20"/>
+          <w:szCs w:val="20"/>
+        </w:rPr>
+        <w:t>neurologia</w:t>
+      </w:r>
+      <w:proofErr w:type="spellEnd"/>
+      <w:r>
+        <w:rPr>
+          <w:sz w:val="20"/>
+          <w:szCs w:val="20"/>
+        </w:rPr>
+        <w:t>. Saca buenas notas ya que se dedica rigurosamente a sus estudios, pero también mantiene una vida sana realizando una hora de deporte todos los días. Es un chico muy alegre y las personas que le rodean le aprecian mucho. Siempre está sonriendo y es muy responsable con sus cosas. Sin embargo, no es muy bueno con cosas que se salen del campo de la medicina. Le cuesta entender cuestiones de administración, historia y temas de física. Aun así, le gusta aprender y estar al tanto de las cosas que le rodean, nunca rechaza información de más. A veces es maniático del orden y cuida con delicadeza tanto las cosas de los demás como las suyas.</w:t>
       </w:r>
     </w:p>
     <w:p>
@@ -339,6 +357,7 @@
             <w:pPr>
               <w:widowControl w:val="0"/>
             </w:pPr>
+            <w:proofErr w:type="spellStart"/>
             <w:r>
               <w:rPr>
                 <w:b/>
@@ -348,6 +367,7 @@
               </w:rPr>
               <w:t>Thinks</w:t>
             </w:r>
+            <w:proofErr w:type="spellEnd"/>
           </w:p>
         </w:tc>
         <w:tc>
@@ -370,14 +390,23 @@
                 <w:sz w:val="20"/>
                 <w:szCs w:val="20"/>
               </w:rPr>
-              <w:t xml:space="preserve">Le gusta aprender y estar al tanto de lo que le rodea. </w:t>
+              <w:t xml:space="preserve">Albert piensa que estar informado del estado de su coche. Esto es importante porque </w:t>
             </w:r>
+            <w:proofErr w:type="spellStart"/>
             <w:r>
               <w:rPr>
                 <w:sz w:val="20"/>
                 <w:szCs w:val="20"/>
               </w:rPr>
-              <w:t>Cuida mucho sus cosas.</w:t>
+              <w:t>asi</w:t>
+            </w:r>
+            <w:proofErr w:type="spellEnd"/>
+            <w:r>
+              <w:rPr>
+                <w:sz w:val="20"/>
+                <w:szCs w:val="20"/>
+              </w:rPr>
+              <w:t xml:space="preserve"> puede saber qué es lo que realmente le hacen en el taller.</w:t>
             </w:r>
           </w:p>
         </w:tc>
@@ -402,6 +431,7 @@
             <w:pPr>
               <w:widowControl w:val="0"/>
             </w:pPr>
+            <w:proofErr w:type="spellStart"/>
             <w:r>
               <w:rPr>
                 <w:b/>
@@ -411,6 +441,7 @@
               </w:rPr>
               <w:t>Sees</w:t>
             </w:r>
+            <w:proofErr w:type="spellEnd"/>
           </w:p>
         </w:tc>
         <w:tc>
@@ -433,7 +464,7 @@
                 <w:sz w:val="20"/>
                 <w:szCs w:val="20"/>
               </w:rPr>
-              <w:t xml:space="preserve">Siempre ve una oportunidad para informarse de lo que ignora. </w:t>
+              <w:t>Albert se ha dado cuenta de que muchos talleres mienten sobre las cosas que hacen durante las revisiones.</w:t>
             </w:r>
           </w:p>
         </w:tc>
@@ -458,6 +489,7 @@
             <w:pPr>
               <w:widowControl w:val="0"/>
             </w:pPr>
+            <w:proofErr w:type="spellStart"/>
             <w:r>
               <w:rPr>
                 <w:b/>
@@ -467,6 +499,7 @@
               </w:rPr>
               <w:t>Feels</w:t>
             </w:r>
+            <w:proofErr w:type="spellEnd"/>
           </w:p>
         </w:tc>
         <w:tc>
@@ -488,24 +521,8 @@
               <w:rPr>
                 <w:sz w:val="20"/>
                 <w:szCs w:val="20"/>
-                <w:lang w:val="en-US"/>
               </w:rPr>
-              <w:t xml:space="preserve">No le gusta </w:t>
-            </w:r>
-            <w:r>
-              <w:rPr>
-                <w:sz w:val="20"/>
-                <w:szCs w:val="20"/>
-                <w:lang w:val="en-US"/>
-              </w:rPr>
-              <w:t xml:space="preserve">estar en lo desconocido. </w:t>
-            </w:r>
-            <w:r>
-              <w:rPr>
-                <w:sz w:val="20"/>
-                <w:szCs w:val="20"/>
-              </w:rPr>
-              <w:t>Le gusta tener el control de lo que le rodea y de las cosas que son suyas mediante el conocimiento.</w:t>
+              <w:t>Cuando Albert no sabe que es lo que ocurre con su vehículo mientras está en el taller, se pone nervioso y llama cada día para conocer el progreso de la revisión.</w:t>
             </w:r>
           </w:p>
         </w:tc>
@@ -564,12 +581,9 @@
               <w:rPr>
                 <w:sz w:val="20"/>
                 <w:szCs w:val="20"/>
-                <w:lang w:val="en-US"/>
               </w:rPr>
-              <w:t>Su afan de cuidar sus cosas y saber que ocurre con ellas siempre le impulse a buscar inforamcion.</w:t>
+              <w:t>Albert lee todos los días. Cada vez que pasa una revisión de su vehículo, estudia que tipo de cosas le han hecho y que cosas le han cobrado.</w:t>
             </w:r>
-            <w:bookmarkStart w:id="0" w:name="_GoBack"/>
-            <w:bookmarkEnd w:id="0"/>
           </w:p>
         </w:tc>
       </w:tr>
@@ -757,7 +771,7 @@
     <w:lsdException w:name="Table Web 2" w:semiHidden="1" w:unhideWhenUsed="1"/>
     <w:lsdException w:name="Table Web 3" w:semiHidden="1" w:unhideWhenUsed="1"/>
     <w:lsdException w:name="Balloon Text" w:semiHidden="1" w:unhideWhenUsed="1"/>
-    <w:lsdException w:name="Table Grid" w:semiHidden="1" w:uiPriority="59" w:unhideWhenUsed="1"/>
+    <w:lsdException w:name="Table Grid" w:uiPriority="59"/>
     <w:lsdException w:name="Table Theme" w:semiHidden="1" w:unhideWhenUsed="1"/>
     <w:lsdException w:name="Placeholder Text" w:semiHidden="1"/>
     <w:lsdException w:name="No Spacing" w:uiPriority="1" w:qFormat="1"/>
